--- a/doc/Отчет02/Lab02.docx
+++ b/doc/Отчет02/Lab02.docx
@@ -13,6 +13,18 @@
           <w:lang w:val="uk-UA"/>
         </w:rPr>
       </w:pPr>
+    </w:p>
+    <w:p>
+      <w:pPr>
+        <w:spacing w:line="240" w:lineRule="auto"/>
+        <w:jc w:val="center"/>
+        <w:rPr>
+          <w:rFonts w:ascii="Times New Roman" w:hAnsi="Times New Roman" w:cs="Times New Roman"/>
+          <w:sz w:val="28"/>
+          <w:szCs w:val="28"/>
+          <w:lang w:val="uk-UA"/>
+        </w:rPr>
+      </w:pPr>
       <w:r>
         <w:rPr>
           <w:rFonts w:ascii="Times New Roman" w:hAnsi="Times New Roman" w:cs="Times New Roman"/>
@@ -200,7 +212,27 @@
           <w:szCs w:val="28"/>
           <w:lang w:val="uk-UA"/>
         </w:rPr>
-        <w:t xml:space="preserve">        - Чугунов Вадим Юрійович;</w:t>
+        <w:t xml:space="preserve">        - </w:t>
+      </w:r>
+      <w:proofErr w:type="spellStart"/>
+      <w:r>
+        <w:rPr>
+          <w:rFonts w:ascii="Times New Roman" w:hAnsi="Times New Roman" w:cs="Times New Roman"/>
+          <w:sz w:val="28"/>
+          <w:szCs w:val="28"/>
+          <w:lang w:val="uk-UA"/>
+        </w:rPr>
+        <w:t>Чугунов</w:t>
+      </w:r>
+      <w:proofErr w:type="spellEnd"/>
+      <w:r>
+        <w:rPr>
+          <w:rFonts w:ascii="Times New Roman" w:hAnsi="Times New Roman" w:cs="Times New Roman"/>
+          <w:sz w:val="28"/>
+          <w:szCs w:val="28"/>
+          <w:lang w:val="uk-UA"/>
+        </w:rPr>
+        <w:t xml:space="preserve"> Вадим Юрійович;</w:t>
       </w:r>
     </w:p>
     <w:p>
@@ -260,8 +292,6 @@
         </w:rPr>
         <w:t>4</w:t>
       </w:r>
-      <w:bookmarkStart w:id="0" w:name="_GoBack"/>
-      <w:bookmarkEnd w:id="0"/>
       <w:r>
         <w:rPr>
           <w:rFonts w:ascii="Times New Roman" w:hAnsi="Times New Roman" w:cs="Times New Roman"/>
@@ -325,7 +355,47 @@
           <w:szCs w:val="28"/>
           <w:lang w:val="uk-UA"/>
         </w:rPr>
-        <w:t>Розробити та продемонструвати програму мовою Java в середовищі Eclipse для вирішення прикладної задачі за номером, що відповідає збільшеному на одиницю залишку від ділення на 10 зменшеного на одиницю номера студента в журналі групи.</w:t>
+        <w:t xml:space="preserve">Розробити та продемонструвати програму мовою </w:t>
+      </w:r>
+      <w:proofErr w:type="spellStart"/>
+      <w:r>
+        <w:rPr>
+          <w:rFonts w:ascii="Times New Roman" w:hAnsi="Times New Roman" w:cs="Times New Roman"/>
+          <w:sz w:val="28"/>
+          <w:szCs w:val="28"/>
+          <w:lang w:val="uk-UA"/>
+        </w:rPr>
+        <w:t>Java</w:t>
+      </w:r>
+      <w:proofErr w:type="spellEnd"/>
+      <w:r>
+        <w:rPr>
+          <w:rFonts w:ascii="Times New Roman" w:hAnsi="Times New Roman" w:cs="Times New Roman"/>
+          <w:sz w:val="28"/>
+          <w:szCs w:val="28"/>
+          <w:lang w:val="uk-UA"/>
+        </w:rPr>
+        <w:t xml:space="preserve"> в середовищі </w:t>
+      </w:r>
+      <w:proofErr w:type="spellStart"/>
+      <w:r>
+        <w:rPr>
+          <w:rFonts w:ascii="Times New Roman" w:hAnsi="Times New Roman" w:cs="Times New Roman"/>
+          <w:sz w:val="28"/>
+          <w:szCs w:val="28"/>
+          <w:lang w:val="uk-UA"/>
+        </w:rPr>
+        <w:t>Eclipse</w:t>
+      </w:r>
+      <w:proofErr w:type="spellEnd"/>
+      <w:r>
+        <w:rPr>
+          <w:rFonts w:ascii="Times New Roman" w:hAnsi="Times New Roman" w:cs="Times New Roman"/>
+          <w:sz w:val="28"/>
+          <w:szCs w:val="28"/>
+          <w:lang w:val="uk-UA"/>
+        </w:rPr>
+        <w:t xml:space="preserve"> для вирішення прикладної задачі за номером, що відповідає збільшеному на одиницю залишку від ділення на 10 зменшеного на одиницю номера студента в журналі групи.</w:t>
       </w:r>
     </w:p>
     <w:p>
@@ -350,7 +420,27 @@
           <w:szCs w:val="28"/>
           <w:lang w:val="uk-UA"/>
         </w:rPr>
-        <w:t>Для визначення вхідних даних використовувати генератор псевдовипадкових чисел (java.util.Random) та забезпечити циклічне (принаймні десять ітерацій) знаходження результату рішення прикладної задачі.</w:t>
+        <w:t>Для визначення вхідних даних використовувати генератор псевдовипадкових чисел (</w:t>
+      </w:r>
+      <w:proofErr w:type="spellStart"/>
+      <w:r>
+        <w:rPr>
+          <w:rFonts w:ascii="Times New Roman" w:hAnsi="Times New Roman" w:cs="Times New Roman"/>
+          <w:sz w:val="28"/>
+          <w:szCs w:val="28"/>
+          <w:lang w:val="uk-UA"/>
+        </w:rPr>
+        <w:t>java.util.Random</w:t>
+      </w:r>
+      <w:proofErr w:type="spellEnd"/>
+      <w:r>
+        <w:rPr>
+          <w:rFonts w:ascii="Times New Roman" w:hAnsi="Times New Roman" w:cs="Times New Roman"/>
+          <w:sz w:val="28"/>
+          <w:szCs w:val="28"/>
+          <w:lang w:val="uk-UA"/>
+        </w:rPr>
+        <w:t>) та забезпечити циклічне (принаймні десять ітерацій) знаходження результату рішення прикладної задачі.</w:t>
       </w:r>
     </w:p>
     <w:p>
@@ -425,7 +515,27 @@
           <w:szCs w:val="28"/>
           <w:lang w:val="uk-UA"/>
         </w:rPr>
-        <w:t>Забороняється використання даних типу String та масивів при знаходженні рішення прикладної задачі.</w:t>
+        <w:t xml:space="preserve">Забороняється використання даних типу </w:t>
+      </w:r>
+      <w:proofErr w:type="spellStart"/>
+      <w:r>
+        <w:rPr>
+          <w:rFonts w:ascii="Times New Roman" w:hAnsi="Times New Roman" w:cs="Times New Roman"/>
+          <w:sz w:val="28"/>
+          <w:szCs w:val="28"/>
+          <w:lang w:val="uk-UA"/>
+        </w:rPr>
+        <w:t>String</w:t>
+      </w:r>
+      <w:proofErr w:type="spellEnd"/>
+      <w:r>
+        <w:rPr>
+          <w:rFonts w:ascii="Times New Roman" w:hAnsi="Times New Roman" w:cs="Times New Roman"/>
+          <w:sz w:val="28"/>
+          <w:szCs w:val="28"/>
+          <w:lang w:val="uk-UA"/>
+        </w:rPr>
+        <w:t xml:space="preserve"> та масивів при знаходженні рішення прикладної задачі.</w:t>
       </w:r>
     </w:p>
     <w:p>
@@ -465,7 +575,27 @@
           <w:szCs w:val="28"/>
           <w:lang w:val="uk-UA"/>
         </w:rPr>
-        <w:t>Знайти позиції всіх найменших цифр в десятковому запису цілочисельного значення.</w:t>
+        <w:t xml:space="preserve">Знайти позиції всіх найменших цифр в десятковому запису </w:t>
+      </w:r>
+      <w:proofErr w:type="spellStart"/>
+      <w:r>
+        <w:rPr>
+          <w:rFonts w:ascii="Times New Roman" w:hAnsi="Times New Roman" w:cs="Times New Roman"/>
+          <w:sz w:val="28"/>
+          <w:szCs w:val="28"/>
+          <w:lang w:val="uk-UA"/>
+        </w:rPr>
+        <w:t>цілочисельного</w:t>
+      </w:r>
+      <w:proofErr w:type="spellEnd"/>
+      <w:r>
+        <w:rPr>
+          <w:rFonts w:ascii="Times New Roman" w:hAnsi="Times New Roman" w:cs="Times New Roman"/>
+          <w:sz w:val="28"/>
+          <w:szCs w:val="28"/>
+          <w:lang w:val="uk-UA"/>
+        </w:rPr>
+        <w:t xml:space="preserve"> значення.</w:t>
       </w:r>
     </w:p>
     <w:p>
@@ -537,6 +667,7 @@
           <w:szCs w:val="28"/>
           <w:lang w:val="en-US"/>
         </w:rPr>
+        <w:lastRenderedPageBreak/>
         <w:t>Rand</w:t>
       </w:r>
       <w:r>
@@ -548,6 +679,7 @@
         </w:rPr>
         <w:t xml:space="preserve"> </w:t>
       </w:r>
+      <w:proofErr w:type="spellStart"/>
       <w:r>
         <w:rPr>
           <w:rFonts w:ascii="Times New Roman" w:hAnsi="Times New Roman" w:cs="Times New Roman"/>
@@ -557,6 +689,7 @@
         </w:rPr>
         <w:t>rand</w:t>
       </w:r>
+      <w:proofErr w:type="spellEnd"/>
       <w:r>
         <w:rPr>
           <w:rFonts w:ascii="Times New Roman" w:hAnsi="Times New Roman" w:cs="Times New Roman"/>
@@ -624,16 +757,17 @@
           <w:lang w:val="uk-UA"/>
         </w:rPr>
       </w:pPr>
-      <w:r>
-        <w:rPr>
-          <w:rFonts w:ascii="Times New Roman" w:hAnsi="Times New Roman" w:cs="Times New Roman"/>
-          <w:sz w:val="28"/>
-          <w:szCs w:val="28"/>
-          <w:lang w:val="en-US"/>
-        </w:rPr>
-        <w:lastRenderedPageBreak/>
+      <w:proofErr w:type="spellStart"/>
+      <w:r>
+        <w:rPr>
+          <w:rFonts w:ascii="Times New Roman" w:hAnsi="Times New Roman" w:cs="Times New Roman"/>
+          <w:sz w:val="28"/>
+          <w:szCs w:val="28"/>
+          <w:lang w:val="en-US"/>
+        </w:rPr>
         <w:t>int</w:t>
       </w:r>
+      <w:proofErr w:type="spellEnd"/>
       <w:r>
         <w:rPr>
           <w:rFonts w:ascii="Times New Roman" w:hAnsi="Times New Roman" w:cs="Times New Roman"/>
@@ -703,6 +837,7 @@
       <w:pPr>
         <w:ind w:firstLine="720"/>
       </w:pPr>
+      <w:proofErr w:type="spellStart"/>
       <w:r>
         <w:rPr>
           <w:rFonts w:ascii="Times New Roman" w:hAnsi="Times New Roman" w:cs="Times New Roman"/>
@@ -712,6 +847,7 @@
         </w:rPr>
         <w:t>ArrayList</w:t>
       </w:r>
+      <w:proofErr w:type="spellEnd"/>
       <w:r>
         <w:rPr>
           <w:rFonts w:ascii="Times New Roman" w:hAnsi="Times New Roman" w:cs="Times New Roman"/>
@@ -739,6 +875,7 @@
         </w:rPr>
         <w:t xml:space="preserve">&gt; </w:t>
       </w:r>
+      <w:proofErr w:type="spellStart"/>
       <w:r>
         <w:rPr>
           <w:rFonts w:ascii="Times New Roman" w:hAnsi="Times New Roman" w:cs="Times New Roman"/>
@@ -748,6 +885,7 @@
         </w:rPr>
         <w:t>minNums</w:t>
       </w:r>
+      <w:proofErr w:type="spellEnd"/>
       <w:r>
         <w:rPr>
           <w:rFonts w:ascii="Times New Roman" w:hAnsi="Times New Roman" w:cs="Times New Roman"/>
@@ -898,732 +1036,3664 @@
           <w:rFonts w:ascii="Courier New" w:hAnsi="Courier New" w:cs="Courier New"/>
           <w:sz w:val="16"/>
           <w:szCs w:val="16"/>
-          <w:lang w:val="uk-UA"/>
-        </w:rPr>
-      </w:pPr>
-      <w:r>
-        <w:rPr>
-          <w:rFonts w:ascii="Courier New" w:hAnsi="Courier New" w:cs="Courier New"/>
-          <w:sz w:val="16"/>
-          <w:szCs w:val="16"/>
-          <w:lang w:val="uk-UA"/>
-        </w:rPr>
-        <w:t>package ua.oop.khpi.chugunov02;</w:t>
-      </w:r>
-    </w:p>
-    <w:p>
-      <w:pPr>
-        <w:pStyle w:val="a4"/>
-        <w:rPr>
-          <w:rFonts w:ascii="Consolas" w:hAnsi="Consolas"/>
-          <w:sz w:val="16"/>
-          <w:szCs w:val="16"/>
-          <w:lang w:val="en-US"/>
-        </w:rPr>
-      </w:pPr>
-      <w:r>
-        <w:rPr>
-          <w:rFonts w:ascii="Consolas" w:hAnsi="Consolas"/>
-          <w:sz w:val="16"/>
-          <w:szCs w:val="16"/>
-          <w:lang w:val="uk-UA"/>
-        </w:rPr>
-        <w:t>import java.util.</w:t>
-      </w:r>
-      <w:r>
-        <w:rPr>
-          <w:rFonts w:ascii="Consolas" w:hAnsi="Consolas"/>
-          <w:sz w:val="16"/>
-          <w:szCs w:val="16"/>
-          <w:lang w:val="en-US"/>
-        </w:rPr>
-        <w:t>Random</w:t>
-      </w:r>
-      <w:r>
-        <w:rPr>
-          <w:rFonts w:ascii="Consolas" w:hAnsi="Consolas"/>
-          <w:sz w:val="16"/>
-          <w:szCs w:val="16"/>
-          <w:lang w:val="uk-UA"/>
+          <w:lang w:val="en-US"/>
+        </w:rPr>
+      </w:pPr>
+      <w:r>
+        <w:rPr>
+          <w:rFonts w:ascii="Courier New" w:hAnsi="Courier New" w:cs="Courier New"/>
+          <w:sz w:val="16"/>
+          <w:szCs w:val="16"/>
+          <w:lang w:val="en-US"/>
+        </w:rPr>
+        <w:t xml:space="preserve">package </w:t>
+      </w:r>
+      <w:proofErr w:type="gramStart"/>
+      <w:r>
+        <w:rPr>
+          <w:rFonts w:ascii="Courier New" w:hAnsi="Courier New" w:cs="Courier New"/>
+          <w:sz w:val="16"/>
+          <w:szCs w:val="16"/>
+          <w:lang w:val="en-US"/>
+        </w:rPr>
+        <w:t>ua.oop.khpi</w:t>
+      </w:r>
+      <w:proofErr w:type="gramEnd"/>
+      <w:r>
+        <w:rPr>
+          <w:rFonts w:ascii="Courier New" w:hAnsi="Courier New" w:cs="Courier New"/>
+          <w:sz w:val="16"/>
+          <w:szCs w:val="16"/>
+          <w:lang w:val="en-US"/>
+        </w:rPr>
+        <w:t>.chugunov02;</w:t>
+      </w:r>
+    </w:p>
+    <w:p>
+      <w:pPr>
+        <w:spacing w:line="240" w:lineRule="auto"/>
+        <w:rPr>
+          <w:rFonts w:ascii="Courier New" w:hAnsi="Courier New" w:cs="Courier New"/>
+          <w:sz w:val="16"/>
+          <w:szCs w:val="16"/>
+          <w:lang w:val="en-US"/>
+        </w:rPr>
+      </w:pPr>
+    </w:p>
+    <w:p>
+      <w:pPr>
+        <w:spacing w:line="240" w:lineRule="auto"/>
+        <w:rPr>
+          <w:rFonts w:ascii="Courier New" w:hAnsi="Courier New" w:cs="Courier New"/>
+          <w:sz w:val="16"/>
+          <w:szCs w:val="16"/>
+          <w:lang w:val="en-US"/>
+        </w:rPr>
+      </w:pPr>
+    </w:p>
+    <w:p>
+      <w:pPr>
+        <w:spacing w:line="240" w:lineRule="auto"/>
+        <w:rPr>
+          <w:rFonts w:ascii="Courier New" w:hAnsi="Courier New" w:cs="Courier New"/>
+          <w:sz w:val="16"/>
+          <w:szCs w:val="16"/>
+          <w:lang w:val="en-US"/>
+        </w:rPr>
+      </w:pPr>
+      <w:r>
+        <w:rPr>
+          <w:rFonts w:ascii="Courier New" w:hAnsi="Courier New" w:cs="Courier New"/>
+          <w:sz w:val="16"/>
+          <w:szCs w:val="16"/>
+          <w:lang w:val="en-US"/>
+        </w:rPr>
+        <w:t xml:space="preserve">import </w:t>
+      </w:r>
+      <w:proofErr w:type="spellStart"/>
+      <w:proofErr w:type="gramStart"/>
+      <w:r>
+        <w:rPr>
+          <w:rFonts w:ascii="Courier New" w:hAnsi="Courier New" w:cs="Courier New"/>
+          <w:sz w:val="16"/>
+          <w:szCs w:val="16"/>
+          <w:lang w:val="en-US"/>
+        </w:rPr>
+        <w:t>java.util</w:t>
+      </w:r>
+      <w:proofErr w:type="gramEnd"/>
+      <w:r>
+        <w:rPr>
+          <w:rFonts w:ascii="Courier New" w:hAnsi="Courier New" w:cs="Courier New"/>
+          <w:sz w:val="16"/>
+          <w:szCs w:val="16"/>
+          <w:lang w:val="en-US"/>
+        </w:rPr>
+        <w:t>.Random</w:t>
+      </w:r>
+      <w:proofErr w:type="spellEnd"/>
+      <w:r>
+        <w:rPr>
+          <w:rFonts w:ascii="Courier New" w:hAnsi="Courier New" w:cs="Courier New"/>
+          <w:sz w:val="16"/>
+          <w:szCs w:val="16"/>
+          <w:lang w:val="en-US"/>
         </w:rPr>
         <w:t>;</w:t>
       </w:r>
     </w:p>
     <w:p>
       <w:pPr>
-        <w:pStyle w:val="a4"/>
-        <w:rPr>
-          <w:rFonts w:ascii="Consolas" w:hAnsi="Consolas"/>
-          <w:sz w:val="16"/>
-          <w:szCs w:val="16"/>
-        </w:rPr>
-      </w:pPr>
-      <w:r>
-        <w:rPr>
-          <w:rFonts w:ascii="Consolas" w:hAnsi="Consolas"/>
-          <w:sz w:val="16"/>
-          <w:szCs w:val="16"/>
-        </w:rPr>
-        <w:t>import java.util.ArrayList;</w:t>
-      </w:r>
-    </w:p>
-    <w:p>
-      <w:pPr>
-        <w:pStyle w:val="a4"/>
-        <w:rPr>
-          <w:rFonts w:ascii="Consolas" w:hAnsi="Consolas"/>
-          <w:sz w:val="16"/>
-          <w:szCs w:val="16"/>
-        </w:rPr>
-      </w:pPr>
-      <w:r>
-        <w:rPr>
-          <w:rFonts w:ascii="Consolas" w:hAnsi="Consolas"/>
-          <w:sz w:val="16"/>
-          <w:szCs w:val="16"/>
-        </w:rPr>
-        <w:t>import java.util.Collections;</w:t>
-      </w:r>
-    </w:p>
-    <w:p>
-      <w:pPr>
-        <w:pStyle w:val="a4"/>
-        <w:rPr>
-          <w:rFonts w:ascii="Consolas" w:hAnsi="Consolas"/>
-          <w:sz w:val="16"/>
-          <w:szCs w:val="16"/>
-        </w:rPr>
-      </w:pPr>
-    </w:p>
-    <w:p>
-      <w:pPr>
-        <w:pStyle w:val="a4"/>
-        <w:rPr>
-          <w:rFonts w:ascii="Consolas" w:hAnsi="Consolas"/>
-          <w:sz w:val="16"/>
-          <w:szCs w:val="16"/>
-          <w:lang w:val="uk-UA"/>
-        </w:rPr>
-      </w:pPr>
-      <w:r>
-        <w:rPr>
-          <w:rFonts w:ascii="Consolas" w:hAnsi="Consolas"/>
-          <w:sz w:val="16"/>
-          <w:szCs w:val="16"/>
-          <w:lang w:val="uk-UA"/>
+        <w:spacing w:line="240" w:lineRule="auto"/>
+        <w:rPr>
+          <w:rFonts w:ascii="Courier New" w:hAnsi="Courier New" w:cs="Courier New"/>
+          <w:sz w:val="16"/>
+          <w:szCs w:val="16"/>
+          <w:lang w:val="en-US"/>
+        </w:rPr>
+      </w:pPr>
+      <w:r>
+        <w:rPr>
+          <w:rFonts w:ascii="Courier New" w:hAnsi="Courier New" w:cs="Courier New"/>
+          <w:sz w:val="16"/>
+          <w:szCs w:val="16"/>
+          <w:lang w:val="en-US"/>
+        </w:rPr>
+        <w:t xml:space="preserve">import </w:t>
+      </w:r>
+      <w:proofErr w:type="spellStart"/>
+      <w:proofErr w:type="gramStart"/>
+      <w:r>
+        <w:rPr>
+          <w:rFonts w:ascii="Courier New" w:hAnsi="Courier New" w:cs="Courier New"/>
+          <w:sz w:val="16"/>
+          <w:szCs w:val="16"/>
+          <w:lang w:val="en-US"/>
+        </w:rPr>
+        <w:t>java.util</w:t>
+      </w:r>
+      <w:proofErr w:type="gramEnd"/>
+      <w:r>
+        <w:rPr>
+          <w:rFonts w:ascii="Courier New" w:hAnsi="Courier New" w:cs="Courier New"/>
+          <w:sz w:val="16"/>
+          <w:szCs w:val="16"/>
+          <w:lang w:val="en-US"/>
+        </w:rPr>
+        <w:t>.ArrayList</w:t>
+      </w:r>
+      <w:proofErr w:type="spellEnd"/>
+      <w:r>
+        <w:rPr>
+          <w:rFonts w:ascii="Courier New" w:hAnsi="Courier New" w:cs="Courier New"/>
+          <w:sz w:val="16"/>
+          <w:szCs w:val="16"/>
+          <w:lang w:val="en-US"/>
+        </w:rPr>
+        <w:t>;</w:t>
+      </w:r>
+    </w:p>
+    <w:p>
+      <w:pPr>
+        <w:spacing w:line="240" w:lineRule="auto"/>
+        <w:rPr>
+          <w:rFonts w:ascii="Courier New" w:hAnsi="Courier New" w:cs="Courier New"/>
+          <w:sz w:val="16"/>
+          <w:szCs w:val="16"/>
+          <w:lang w:val="en-US"/>
+        </w:rPr>
+      </w:pPr>
+      <w:r>
+        <w:rPr>
+          <w:rFonts w:ascii="Courier New" w:hAnsi="Courier New" w:cs="Courier New"/>
+          <w:sz w:val="16"/>
+          <w:szCs w:val="16"/>
+          <w:lang w:val="en-US"/>
+        </w:rPr>
+        <w:t xml:space="preserve">import </w:t>
+      </w:r>
+      <w:proofErr w:type="spellStart"/>
+      <w:proofErr w:type="gramStart"/>
+      <w:r>
+        <w:rPr>
+          <w:rFonts w:ascii="Courier New" w:hAnsi="Courier New" w:cs="Courier New"/>
+          <w:sz w:val="16"/>
+          <w:szCs w:val="16"/>
+          <w:lang w:val="en-US"/>
+        </w:rPr>
+        <w:t>java.util</w:t>
+      </w:r>
+      <w:proofErr w:type="gramEnd"/>
+      <w:r>
+        <w:rPr>
+          <w:rFonts w:ascii="Courier New" w:hAnsi="Courier New" w:cs="Courier New"/>
+          <w:sz w:val="16"/>
+          <w:szCs w:val="16"/>
+          <w:lang w:val="en-US"/>
+        </w:rPr>
+        <w:t>.Collections</w:t>
+      </w:r>
+      <w:proofErr w:type="spellEnd"/>
+      <w:r>
+        <w:rPr>
+          <w:rFonts w:ascii="Courier New" w:hAnsi="Courier New" w:cs="Courier New"/>
+          <w:sz w:val="16"/>
+          <w:szCs w:val="16"/>
+          <w:lang w:val="en-US"/>
+        </w:rPr>
+        <w:t>;</w:t>
+      </w:r>
+    </w:p>
+    <w:p>
+      <w:pPr>
+        <w:spacing w:line="240" w:lineRule="auto"/>
+        <w:rPr>
+          <w:rFonts w:ascii="Courier New" w:hAnsi="Courier New" w:cs="Courier New"/>
+          <w:sz w:val="16"/>
+          <w:szCs w:val="16"/>
+          <w:lang w:val="en-US"/>
+        </w:rPr>
+      </w:pPr>
+    </w:p>
+    <w:p>
+      <w:pPr>
+        <w:spacing w:line="240" w:lineRule="auto"/>
+        <w:rPr>
+          <w:rFonts w:ascii="Courier New" w:hAnsi="Courier New" w:cs="Courier New"/>
+          <w:sz w:val="16"/>
+          <w:szCs w:val="16"/>
+          <w:lang w:val="en-US"/>
+        </w:rPr>
+      </w:pPr>
+      <w:r>
+        <w:rPr>
+          <w:rFonts w:ascii="Courier New" w:hAnsi="Courier New" w:cs="Courier New"/>
+          <w:sz w:val="16"/>
+          <w:szCs w:val="16"/>
+          <w:lang w:val="en-US"/>
         </w:rPr>
         <w:t>public class Main {</w:t>
       </w:r>
     </w:p>
     <w:p>
       <w:pPr>
-        <w:pStyle w:val="a4"/>
-        <w:rPr>
-          <w:rFonts w:ascii="Consolas" w:hAnsi="Consolas"/>
-          <w:sz w:val="16"/>
-          <w:szCs w:val="16"/>
-          <w:lang w:val="uk-UA"/>
-        </w:rPr>
-      </w:pPr>
-    </w:p>
-    <w:p>
-      <w:pPr>
-        <w:pStyle w:val="a4"/>
-        <w:rPr>
-          <w:rFonts w:ascii="Consolas" w:hAnsi="Consolas"/>
-          <w:sz w:val="16"/>
-          <w:szCs w:val="16"/>
-          <w:lang w:val="uk-UA"/>
-        </w:rPr>
-      </w:pPr>
-      <w:r>
-        <w:rPr>
-          <w:rFonts w:ascii="Consolas" w:hAnsi="Consolas"/>
-          <w:sz w:val="16"/>
-          <w:szCs w:val="16"/>
-          <w:lang w:val="uk-UA"/>
-        </w:rPr>
-        <w:t xml:space="preserve">    public static void main(String[] args) {</w:t>
-      </w:r>
-    </w:p>
-    <w:p>
-      <w:pPr>
-        <w:pStyle w:val="a4"/>
-        <w:rPr>
-          <w:rFonts w:ascii="Consolas" w:hAnsi="Consolas"/>
-          <w:sz w:val="16"/>
-          <w:szCs w:val="16"/>
-          <w:lang w:val="uk-UA"/>
-        </w:rPr>
-      </w:pPr>
-      <w:r>
-        <w:rPr>
-          <w:rFonts w:ascii="Consolas" w:hAnsi="Consolas"/>
-          <w:sz w:val="16"/>
-          <w:szCs w:val="16"/>
-          <w:lang w:val="uk-UA"/>
-        </w:rPr>
-        <w:t xml:space="preserve">        Random rand = new Random();</w:t>
-      </w:r>
-    </w:p>
-    <w:p>
-      <w:pPr>
-        <w:pStyle w:val="a4"/>
-        <w:rPr>
-          <w:rFonts w:ascii="Consolas" w:hAnsi="Consolas"/>
-          <w:sz w:val="16"/>
-          <w:szCs w:val="16"/>
-          <w:lang w:val="uk-UA"/>
-        </w:rPr>
-      </w:pPr>
-      <w:r>
-        <w:rPr>
-          <w:rFonts w:ascii="Consolas" w:hAnsi="Consolas"/>
-          <w:sz w:val="16"/>
-          <w:szCs w:val="16"/>
-          <w:lang w:val="uk-UA"/>
-        </w:rPr>
-        <w:t xml:space="preserve">        int number = rand.nextInt(Integer.MAX_VALUE);</w:t>
-      </w:r>
-    </w:p>
-    <w:p>
-      <w:pPr>
-        <w:pStyle w:val="a4"/>
-        <w:rPr>
-          <w:rFonts w:ascii="Consolas" w:hAnsi="Consolas"/>
-          <w:sz w:val="16"/>
-          <w:szCs w:val="16"/>
-          <w:lang w:val="uk-UA"/>
-        </w:rPr>
-      </w:pPr>
-      <w:r>
-        <w:rPr>
-          <w:rFonts w:ascii="Consolas" w:hAnsi="Consolas"/>
-          <w:sz w:val="16"/>
-          <w:szCs w:val="16"/>
-          <w:lang w:val="uk-UA"/>
-        </w:rPr>
-        <w:t xml:space="preserve">        ArrayList&lt;Integer&gt; minNums = new ArrayList&lt;Integer&gt;();</w:t>
-      </w:r>
-    </w:p>
-    <w:p>
-      <w:pPr>
-        <w:pStyle w:val="a4"/>
-        <w:rPr>
-          <w:rFonts w:ascii="Consolas" w:hAnsi="Consolas"/>
-          <w:sz w:val="16"/>
-          <w:szCs w:val="16"/>
-          <w:lang w:val="uk-UA"/>
-        </w:rPr>
-      </w:pPr>
-      <w:r>
-        <w:rPr>
-          <w:rFonts w:ascii="Consolas" w:hAnsi="Consolas"/>
-          <w:sz w:val="16"/>
-          <w:szCs w:val="16"/>
-          <w:lang w:val="uk-UA"/>
-        </w:rPr>
-        <w:t xml:space="preserve">        for (int i = 0; i &lt; 10; i++) {</w:t>
-      </w:r>
-    </w:p>
-    <w:p>
-      <w:pPr>
-        <w:pStyle w:val="a4"/>
-        <w:rPr>
-          <w:rFonts w:ascii="Consolas" w:hAnsi="Consolas"/>
-          <w:sz w:val="16"/>
-          <w:szCs w:val="16"/>
-          <w:lang w:val="uk-UA"/>
-        </w:rPr>
-      </w:pPr>
-      <w:r>
-        <w:rPr>
-          <w:rFonts w:ascii="Consolas" w:hAnsi="Consolas"/>
-          <w:sz w:val="16"/>
-          <w:szCs w:val="16"/>
-          <w:lang w:val="uk-UA"/>
-        </w:rPr>
-        <w:t xml:space="preserve">            findMinNums(number, minNums);</w:t>
-      </w:r>
-    </w:p>
-    <w:p>
-      <w:pPr>
-        <w:pStyle w:val="a4"/>
-        <w:rPr>
-          <w:rFonts w:ascii="Consolas" w:hAnsi="Consolas"/>
-          <w:sz w:val="16"/>
-          <w:szCs w:val="16"/>
-          <w:lang w:val="uk-UA"/>
-        </w:rPr>
-      </w:pPr>
-      <w:r>
-        <w:rPr>
-          <w:rFonts w:ascii="Consolas" w:hAnsi="Consolas"/>
-          <w:sz w:val="16"/>
-          <w:szCs w:val="16"/>
-          <w:lang w:val="uk-UA"/>
-        </w:rPr>
-        <w:t xml:space="preserve">            printInfo(number, minNums);</w:t>
-      </w:r>
-    </w:p>
-    <w:p>
-      <w:pPr>
-        <w:pStyle w:val="a4"/>
-        <w:rPr>
-          <w:rFonts w:ascii="Consolas" w:hAnsi="Consolas"/>
-          <w:sz w:val="16"/>
-          <w:szCs w:val="16"/>
-          <w:lang w:val="uk-UA"/>
-        </w:rPr>
-      </w:pPr>
-      <w:r>
-        <w:rPr>
-          <w:rFonts w:ascii="Consolas" w:hAnsi="Consolas"/>
-          <w:sz w:val="16"/>
-          <w:szCs w:val="16"/>
-          <w:lang w:val="uk-UA"/>
-        </w:rPr>
-        <w:t xml:space="preserve">            minNums.clear();</w:t>
-      </w:r>
-    </w:p>
-    <w:p>
-      <w:pPr>
-        <w:pStyle w:val="a4"/>
-        <w:rPr>
-          <w:rFonts w:ascii="Consolas" w:hAnsi="Consolas"/>
-          <w:sz w:val="16"/>
-          <w:szCs w:val="16"/>
-          <w:lang w:val="uk-UA"/>
-        </w:rPr>
-      </w:pPr>
-      <w:r>
-        <w:rPr>
-          <w:rFonts w:ascii="Consolas" w:hAnsi="Consolas"/>
-          <w:sz w:val="16"/>
-          <w:szCs w:val="16"/>
-          <w:lang w:val="uk-UA"/>
+        <w:spacing w:line="240" w:lineRule="auto"/>
+        <w:rPr>
+          <w:rFonts w:ascii="Courier New" w:hAnsi="Courier New" w:cs="Courier New"/>
+          <w:sz w:val="16"/>
+          <w:szCs w:val="16"/>
+          <w:lang w:val="en-US"/>
+        </w:rPr>
+      </w:pPr>
+      <w:r>
+        <w:rPr>
+          <w:rFonts w:ascii="Courier New" w:hAnsi="Courier New" w:cs="Courier New"/>
+          <w:sz w:val="16"/>
+          <w:szCs w:val="16"/>
+          <w:lang w:val="en-US"/>
+        </w:rPr>
+        <w:tab/>
+      </w:r>
+    </w:p>
+    <w:p>
+      <w:pPr>
+        <w:spacing w:line="240" w:lineRule="auto"/>
+        <w:rPr>
+          <w:rFonts w:ascii="Courier New" w:hAnsi="Courier New" w:cs="Courier New"/>
+          <w:sz w:val="16"/>
+          <w:szCs w:val="16"/>
+          <w:lang w:val="en-US"/>
+        </w:rPr>
+      </w:pPr>
+      <w:r>
+        <w:rPr>
+          <w:rFonts w:ascii="Courier New" w:hAnsi="Courier New" w:cs="Courier New"/>
+          <w:sz w:val="16"/>
+          <w:szCs w:val="16"/>
+          <w:lang w:val="en-US"/>
+        </w:rPr>
+        <w:tab/>
+        <w:t>/**</w:t>
+      </w:r>
+    </w:p>
+    <w:p>
+      <w:pPr>
+        <w:spacing w:line="240" w:lineRule="auto"/>
+        <w:rPr>
+          <w:rFonts w:ascii="Courier New" w:hAnsi="Courier New" w:cs="Courier New"/>
+          <w:sz w:val="16"/>
+          <w:szCs w:val="16"/>
+          <w:lang w:val="en-US"/>
+        </w:rPr>
+      </w:pPr>
+      <w:r>
+        <w:rPr>
+          <w:rFonts w:ascii="Courier New" w:hAnsi="Courier New" w:cs="Courier New"/>
+          <w:sz w:val="16"/>
+          <w:szCs w:val="16"/>
+          <w:lang w:val="en-US"/>
+        </w:rPr>
+        <w:t xml:space="preserve">     * An entry point - main method.</w:t>
+      </w:r>
+    </w:p>
+    <w:p>
+      <w:pPr>
+        <w:spacing w:line="240" w:lineRule="auto"/>
+        <w:rPr>
+          <w:rFonts w:ascii="Courier New" w:hAnsi="Courier New" w:cs="Courier New"/>
+          <w:sz w:val="16"/>
+          <w:szCs w:val="16"/>
+          <w:lang w:val="en-US"/>
+        </w:rPr>
+      </w:pPr>
+      <w:r>
+        <w:rPr>
+          <w:rFonts w:ascii="Courier New" w:hAnsi="Courier New" w:cs="Courier New"/>
+          <w:sz w:val="16"/>
+          <w:szCs w:val="16"/>
+          <w:lang w:val="en-US"/>
+        </w:rPr>
+        <w:t xml:space="preserve">     *</w:t>
+      </w:r>
+    </w:p>
+    <w:p>
+      <w:pPr>
+        <w:spacing w:line="240" w:lineRule="auto"/>
+        <w:rPr>
+          <w:rFonts w:ascii="Courier New" w:hAnsi="Courier New" w:cs="Courier New"/>
+          <w:sz w:val="16"/>
+          <w:szCs w:val="16"/>
+          <w:lang w:val="en-US"/>
+        </w:rPr>
+      </w:pPr>
+      <w:r>
+        <w:rPr>
+          <w:rFonts w:ascii="Courier New" w:hAnsi="Courier New" w:cs="Courier New"/>
+          <w:sz w:val="16"/>
+          <w:szCs w:val="16"/>
+          <w:lang w:val="en-US"/>
+        </w:rPr>
+        <w:t xml:space="preserve">     * @</w:t>
+      </w:r>
+      <w:proofErr w:type="spellStart"/>
+      <w:r>
+        <w:rPr>
+          <w:rFonts w:ascii="Courier New" w:hAnsi="Courier New" w:cs="Courier New"/>
+          <w:sz w:val="16"/>
+          <w:szCs w:val="16"/>
+          <w:lang w:val="en-US"/>
+        </w:rPr>
+        <w:t>param</w:t>
+      </w:r>
+      <w:proofErr w:type="spellEnd"/>
+      <w:r>
+        <w:rPr>
+          <w:rFonts w:ascii="Courier New" w:hAnsi="Courier New" w:cs="Courier New"/>
+          <w:sz w:val="16"/>
+          <w:szCs w:val="16"/>
+          <w:lang w:val="en-US"/>
+        </w:rPr>
+        <w:t xml:space="preserve"> </w:t>
+      </w:r>
+      <w:proofErr w:type="spellStart"/>
+      <w:r>
+        <w:rPr>
+          <w:rFonts w:ascii="Courier New" w:hAnsi="Courier New" w:cs="Courier New"/>
+          <w:sz w:val="16"/>
+          <w:szCs w:val="16"/>
+          <w:lang w:val="en-US"/>
+        </w:rPr>
+        <w:t>args</w:t>
+      </w:r>
+      <w:proofErr w:type="spellEnd"/>
+      <w:r>
+        <w:rPr>
+          <w:rFonts w:ascii="Courier New" w:hAnsi="Courier New" w:cs="Courier New"/>
+          <w:sz w:val="16"/>
+          <w:szCs w:val="16"/>
+          <w:lang w:val="en-US"/>
+        </w:rPr>
+        <w:t xml:space="preserve"> - arguments of main method</w:t>
+      </w:r>
+    </w:p>
+    <w:p>
+      <w:pPr>
+        <w:spacing w:line="240" w:lineRule="auto"/>
+        <w:rPr>
+          <w:rFonts w:ascii="Courier New" w:hAnsi="Courier New" w:cs="Courier New"/>
+          <w:sz w:val="16"/>
+          <w:szCs w:val="16"/>
+          <w:lang w:val="en-US"/>
+        </w:rPr>
+      </w:pPr>
+      <w:r>
+        <w:rPr>
+          <w:rFonts w:ascii="Courier New" w:hAnsi="Courier New" w:cs="Courier New"/>
+          <w:sz w:val="16"/>
+          <w:szCs w:val="16"/>
+          <w:lang w:val="en-US"/>
+        </w:rPr>
+        <w:t xml:space="preserve">     */</w:t>
+      </w:r>
+    </w:p>
+    <w:p>
+      <w:pPr>
+        <w:spacing w:line="240" w:lineRule="auto"/>
+        <w:rPr>
+          <w:rFonts w:ascii="Courier New" w:hAnsi="Courier New" w:cs="Courier New"/>
+          <w:sz w:val="16"/>
+          <w:szCs w:val="16"/>
+          <w:lang w:val="en-US"/>
+        </w:rPr>
+      </w:pPr>
+      <w:r>
+        <w:rPr>
+          <w:rFonts w:ascii="Courier New" w:hAnsi="Courier New" w:cs="Courier New"/>
+          <w:sz w:val="16"/>
+          <w:szCs w:val="16"/>
+          <w:lang w:val="en-US"/>
+        </w:rPr>
+        <w:tab/>
+        <w:t>public static void main(</w:t>
+      </w:r>
+      <w:proofErr w:type="gramStart"/>
+      <w:r>
+        <w:rPr>
+          <w:rFonts w:ascii="Courier New" w:hAnsi="Courier New" w:cs="Courier New"/>
+          <w:sz w:val="16"/>
+          <w:szCs w:val="16"/>
+          <w:lang w:val="en-US"/>
+        </w:rPr>
+        <w:t>String[</w:t>
+      </w:r>
+      <w:proofErr w:type="gramEnd"/>
+      <w:r>
+        <w:rPr>
+          <w:rFonts w:ascii="Courier New" w:hAnsi="Courier New" w:cs="Courier New"/>
+          <w:sz w:val="16"/>
+          <w:szCs w:val="16"/>
+          <w:lang w:val="en-US"/>
+        </w:rPr>
+        <w:t xml:space="preserve">] </w:t>
+      </w:r>
+      <w:proofErr w:type="spellStart"/>
+      <w:r>
+        <w:rPr>
+          <w:rFonts w:ascii="Courier New" w:hAnsi="Courier New" w:cs="Courier New"/>
+          <w:sz w:val="16"/>
+          <w:szCs w:val="16"/>
+          <w:lang w:val="en-US"/>
+        </w:rPr>
+        <w:t>args</w:t>
+      </w:r>
+      <w:proofErr w:type="spellEnd"/>
+      <w:r>
+        <w:rPr>
+          <w:rFonts w:ascii="Courier New" w:hAnsi="Courier New" w:cs="Courier New"/>
+          <w:sz w:val="16"/>
+          <w:szCs w:val="16"/>
+          <w:lang w:val="en-US"/>
+        </w:rPr>
+        <w:t>)</w:t>
+      </w:r>
+    </w:p>
+    <w:p>
+      <w:pPr>
+        <w:spacing w:line="240" w:lineRule="auto"/>
+        <w:rPr>
+          <w:rFonts w:ascii="Courier New" w:hAnsi="Courier New" w:cs="Courier New"/>
+          <w:sz w:val="16"/>
+          <w:szCs w:val="16"/>
+          <w:lang w:val="en-US"/>
+        </w:rPr>
+      </w:pPr>
+      <w:r>
+        <w:rPr>
+          <w:rFonts w:ascii="Courier New" w:hAnsi="Courier New" w:cs="Courier New"/>
+          <w:sz w:val="16"/>
+          <w:szCs w:val="16"/>
+          <w:lang w:val="en-US"/>
+        </w:rPr>
+        <w:tab/>
+        <w:t>{</w:t>
+      </w:r>
+    </w:p>
+    <w:p>
+      <w:pPr>
+        <w:spacing w:line="240" w:lineRule="auto"/>
+        <w:rPr>
+          <w:rFonts w:ascii="Courier New" w:hAnsi="Courier New" w:cs="Courier New"/>
+          <w:sz w:val="16"/>
+          <w:szCs w:val="16"/>
+          <w:lang w:val="en-US"/>
+        </w:rPr>
+      </w:pPr>
+      <w:r>
+        <w:rPr>
+          <w:rFonts w:ascii="Courier New" w:hAnsi="Courier New" w:cs="Courier New"/>
+          <w:sz w:val="16"/>
+          <w:szCs w:val="16"/>
+          <w:lang w:val="en-US"/>
+        </w:rPr>
+        <w:tab/>
+      </w:r>
+      <w:r>
+        <w:rPr>
+          <w:rFonts w:ascii="Courier New" w:hAnsi="Courier New" w:cs="Courier New"/>
+          <w:sz w:val="16"/>
+          <w:szCs w:val="16"/>
+          <w:lang w:val="en-US"/>
+        </w:rPr>
+        <w:tab/>
+      </w:r>
+      <w:proofErr w:type="spellStart"/>
+      <w:r>
+        <w:rPr>
+          <w:rFonts w:ascii="Courier New" w:hAnsi="Courier New" w:cs="Courier New"/>
+          <w:sz w:val="16"/>
+          <w:szCs w:val="16"/>
+          <w:lang w:val="en-US"/>
+        </w:rPr>
+        <w:t>int</w:t>
+      </w:r>
+      <w:proofErr w:type="spellEnd"/>
+      <w:r>
+        <w:rPr>
+          <w:rFonts w:ascii="Courier New" w:hAnsi="Courier New" w:cs="Courier New"/>
+          <w:sz w:val="16"/>
+          <w:szCs w:val="16"/>
+          <w:lang w:val="en-US"/>
+        </w:rPr>
+        <w:t xml:space="preserve"> </w:t>
+      </w:r>
+      <w:proofErr w:type="gramStart"/>
+      <w:r>
+        <w:rPr>
+          <w:rFonts w:ascii="Courier New" w:hAnsi="Courier New" w:cs="Courier New"/>
+          <w:sz w:val="16"/>
+          <w:szCs w:val="16"/>
+          <w:lang w:val="en-US"/>
+        </w:rPr>
+        <w:t>number  =</w:t>
+      </w:r>
+      <w:proofErr w:type="gramEnd"/>
+      <w:r>
+        <w:rPr>
+          <w:rFonts w:ascii="Courier New" w:hAnsi="Courier New" w:cs="Courier New"/>
+          <w:sz w:val="16"/>
+          <w:szCs w:val="16"/>
+          <w:lang w:val="en-US"/>
+        </w:rPr>
+        <w:t xml:space="preserve"> 10450384;</w:t>
+      </w:r>
+    </w:p>
+    <w:p>
+      <w:pPr>
+        <w:spacing w:line="240" w:lineRule="auto"/>
+        <w:rPr>
+          <w:rFonts w:ascii="Courier New" w:hAnsi="Courier New" w:cs="Courier New"/>
+          <w:sz w:val="16"/>
+          <w:szCs w:val="16"/>
+          <w:lang w:val="en-US"/>
+        </w:rPr>
+      </w:pPr>
+      <w:r>
+        <w:rPr>
+          <w:rFonts w:ascii="Courier New" w:hAnsi="Courier New" w:cs="Courier New"/>
+          <w:sz w:val="16"/>
+          <w:szCs w:val="16"/>
+          <w:lang w:val="en-US"/>
+        </w:rPr>
+        <w:tab/>
+      </w:r>
+      <w:r>
+        <w:rPr>
+          <w:rFonts w:ascii="Courier New" w:hAnsi="Courier New" w:cs="Courier New"/>
+          <w:sz w:val="16"/>
+          <w:szCs w:val="16"/>
+          <w:lang w:val="en-US"/>
+        </w:rPr>
+        <w:tab/>
+      </w:r>
+      <w:proofErr w:type="spellStart"/>
+      <w:r>
+        <w:rPr>
+          <w:rFonts w:ascii="Courier New" w:hAnsi="Courier New" w:cs="Courier New"/>
+          <w:sz w:val="16"/>
+          <w:szCs w:val="16"/>
+          <w:lang w:val="en-US"/>
+        </w:rPr>
+        <w:t>int</w:t>
+      </w:r>
+      <w:proofErr w:type="spellEnd"/>
+      <w:r>
+        <w:rPr>
+          <w:rFonts w:ascii="Courier New" w:hAnsi="Courier New" w:cs="Courier New"/>
+          <w:sz w:val="16"/>
+          <w:szCs w:val="16"/>
+          <w:lang w:val="en-US"/>
+        </w:rPr>
+        <w:t xml:space="preserve"> number2 = 38488399;</w:t>
+      </w:r>
+    </w:p>
+    <w:p>
+      <w:pPr>
+        <w:spacing w:line="240" w:lineRule="auto"/>
+        <w:rPr>
+          <w:rFonts w:ascii="Courier New" w:hAnsi="Courier New" w:cs="Courier New"/>
+          <w:sz w:val="16"/>
+          <w:szCs w:val="16"/>
+          <w:lang w:val="en-US"/>
+        </w:rPr>
+      </w:pPr>
+      <w:r>
+        <w:rPr>
+          <w:rFonts w:ascii="Courier New" w:hAnsi="Courier New" w:cs="Courier New"/>
+          <w:sz w:val="16"/>
+          <w:szCs w:val="16"/>
+          <w:lang w:val="en-US"/>
+        </w:rPr>
+        <w:tab/>
+      </w:r>
+      <w:r>
+        <w:rPr>
+          <w:rFonts w:ascii="Courier New" w:hAnsi="Courier New" w:cs="Courier New"/>
+          <w:sz w:val="16"/>
+          <w:szCs w:val="16"/>
+          <w:lang w:val="en-US"/>
+        </w:rPr>
+        <w:tab/>
+      </w:r>
+      <w:proofErr w:type="spellStart"/>
+      <w:r>
+        <w:rPr>
+          <w:rFonts w:ascii="Courier New" w:hAnsi="Courier New" w:cs="Courier New"/>
+          <w:sz w:val="16"/>
+          <w:szCs w:val="16"/>
+          <w:lang w:val="en-US"/>
+        </w:rPr>
+        <w:t>int</w:t>
+      </w:r>
+      <w:proofErr w:type="spellEnd"/>
+      <w:r>
+        <w:rPr>
+          <w:rFonts w:ascii="Courier New" w:hAnsi="Courier New" w:cs="Courier New"/>
+          <w:sz w:val="16"/>
+          <w:szCs w:val="16"/>
+          <w:lang w:val="en-US"/>
+        </w:rPr>
+        <w:t xml:space="preserve"> number3 = 10758307;</w:t>
+      </w:r>
+    </w:p>
+    <w:p>
+      <w:pPr>
+        <w:spacing w:line="240" w:lineRule="auto"/>
+        <w:rPr>
+          <w:rFonts w:ascii="Courier New" w:hAnsi="Courier New" w:cs="Courier New"/>
+          <w:sz w:val="16"/>
+          <w:szCs w:val="16"/>
+          <w:lang w:val="en-US"/>
+        </w:rPr>
+      </w:pPr>
+      <w:r>
+        <w:rPr>
+          <w:rFonts w:ascii="Courier New" w:hAnsi="Courier New" w:cs="Courier New"/>
+          <w:sz w:val="16"/>
+          <w:szCs w:val="16"/>
+          <w:lang w:val="en-US"/>
+        </w:rPr>
+        <w:tab/>
+      </w:r>
+      <w:r>
+        <w:rPr>
+          <w:rFonts w:ascii="Courier New" w:hAnsi="Courier New" w:cs="Courier New"/>
+          <w:sz w:val="16"/>
+          <w:szCs w:val="16"/>
+          <w:lang w:val="en-US"/>
+        </w:rPr>
+        <w:tab/>
+      </w:r>
+      <w:proofErr w:type="spellStart"/>
+      <w:r>
+        <w:rPr>
+          <w:rFonts w:ascii="Courier New" w:hAnsi="Courier New" w:cs="Courier New"/>
+          <w:sz w:val="16"/>
+          <w:szCs w:val="16"/>
+          <w:lang w:val="en-US"/>
+        </w:rPr>
+        <w:t>int</w:t>
+      </w:r>
+      <w:proofErr w:type="spellEnd"/>
+      <w:r>
+        <w:rPr>
+          <w:rFonts w:ascii="Courier New" w:hAnsi="Courier New" w:cs="Courier New"/>
+          <w:sz w:val="16"/>
+          <w:szCs w:val="16"/>
+          <w:lang w:val="en-US"/>
+        </w:rPr>
+        <w:t xml:space="preserve"> number4 = 12341948;</w:t>
+      </w:r>
+    </w:p>
+    <w:p>
+      <w:pPr>
+        <w:spacing w:line="240" w:lineRule="auto"/>
+        <w:rPr>
+          <w:rFonts w:ascii="Courier New" w:hAnsi="Courier New" w:cs="Courier New"/>
+          <w:sz w:val="16"/>
+          <w:szCs w:val="16"/>
+          <w:lang w:val="en-US"/>
+        </w:rPr>
+      </w:pPr>
+    </w:p>
+    <w:p>
+      <w:pPr>
+        <w:spacing w:line="240" w:lineRule="auto"/>
+        <w:rPr>
+          <w:rFonts w:ascii="Courier New" w:hAnsi="Courier New" w:cs="Courier New"/>
+          <w:sz w:val="16"/>
+          <w:szCs w:val="16"/>
+          <w:lang w:val="en-US"/>
+        </w:rPr>
+      </w:pPr>
+      <w:r>
+        <w:rPr>
+          <w:rFonts w:ascii="Courier New" w:hAnsi="Courier New" w:cs="Courier New"/>
+          <w:sz w:val="16"/>
+          <w:szCs w:val="16"/>
+          <w:lang w:val="en-US"/>
+        </w:rPr>
+        <w:tab/>
+      </w:r>
+      <w:r>
+        <w:rPr>
+          <w:rFonts w:ascii="Courier New" w:hAnsi="Courier New" w:cs="Courier New"/>
+          <w:sz w:val="16"/>
+          <w:szCs w:val="16"/>
+          <w:lang w:val="en-US"/>
+        </w:rPr>
+        <w:tab/>
+        <w:t xml:space="preserve"> </w:t>
+      </w:r>
+      <w:proofErr w:type="spellStart"/>
+      <w:r>
+        <w:rPr>
+          <w:rFonts w:ascii="Courier New" w:hAnsi="Courier New" w:cs="Courier New"/>
+          <w:sz w:val="16"/>
+          <w:szCs w:val="16"/>
+          <w:lang w:val="en-US"/>
+        </w:rPr>
+        <w:t>ArrayList</w:t>
+      </w:r>
+      <w:proofErr w:type="spellEnd"/>
+      <w:r>
+        <w:rPr>
+          <w:rFonts w:ascii="Courier New" w:hAnsi="Courier New" w:cs="Courier New"/>
+          <w:sz w:val="16"/>
+          <w:szCs w:val="16"/>
+          <w:lang w:val="en-US"/>
+        </w:rPr>
+        <w:t xml:space="preserve">&lt;Integer&gt; </w:t>
+      </w:r>
+      <w:proofErr w:type="spellStart"/>
+      <w:r>
+        <w:rPr>
+          <w:rFonts w:ascii="Courier New" w:hAnsi="Courier New" w:cs="Courier New"/>
+          <w:sz w:val="16"/>
+          <w:szCs w:val="16"/>
+          <w:lang w:val="en-US"/>
+        </w:rPr>
+        <w:t>minNums</w:t>
+      </w:r>
+      <w:proofErr w:type="spellEnd"/>
+      <w:r>
+        <w:rPr>
+          <w:rFonts w:ascii="Courier New" w:hAnsi="Courier New" w:cs="Courier New"/>
+          <w:sz w:val="16"/>
+          <w:szCs w:val="16"/>
+          <w:lang w:val="en-US"/>
+        </w:rPr>
+        <w:t xml:space="preserve"> = new </w:t>
+      </w:r>
+      <w:proofErr w:type="spellStart"/>
+      <w:r>
+        <w:rPr>
+          <w:rFonts w:ascii="Courier New" w:hAnsi="Courier New" w:cs="Courier New"/>
+          <w:sz w:val="16"/>
+          <w:szCs w:val="16"/>
+          <w:lang w:val="en-US"/>
+        </w:rPr>
+        <w:t>ArrayList</w:t>
+      </w:r>
+      <w:proofErr w:type="spellEnd"/>
+      <w:r>
+        <w:rPr>
+          <w:rFonts w:ascii="Courier New" w:hAnsi="Courier New" w:cs="Courier New"/>
+          <w:sz w:val="16"/>
+          <w:szCs w:val="16"/>
+          <w:lang w:val="en-US"/>
+        </w:rPr>
+        <w:t>&lt;Integer</w:t>
+      </w:r>
+      <w:proofErr w:type="gramStart"/>
+      <w:r>
+        <w:rPr>
+          <w:rFonts w:ascii="Courier New" w:hAnsi="Courier New" w:cs="Courier New"/>
+          <w:sz w:val="16"/>
+          <w:szCs w:val="16"/>
+          <w:lang w:val="en-US"/>
+        </w:rPr>
+        <w:t>&gt;(</w:t>
+      </w:r>
+      <w:proofErr w:type="gramEnd"/>
+      <w:r>
+        <w:rPr>
+          <w:rFonts w:ascii="Courier New" w:hAnsi="Courier New" w:cs="Courier New"/>
+          <w:sz w:val="16"/>
+          <w:szCs w:val="16"/>
+          <w:lang w:val="en-US"/>
+        </w:rPr>
+        <w:t>);</w:t>
+      </w:r>
+    </w:p>
+    <w:p>
+      <w:pPr>
+        <w:spacing w:line="240" w:lineRule="auto"/>
+        <w:rPr>
+          <w:rFonts w:ascii="Courier New" w:hAnsi="Courier New" w:cs="Courier New"/>
+          <w:sz w:val="16"/>
+          <w:szCs w:val="16"/>
+          <w:lang w:val="en-US"/>
+        </w:rPr>
+      </w:pPr>
+      <w:r>
+        <w:rPr>
+          <w:rFonts w:ascii="Courier New" w:hAnsi="Courier New" w:cs="Courier New"/>
+          <w:sz w:val="16"/>
+          <w:szCs w:val="16"/>
+          <w:lang w:val="en-US"/>
+        </w:rPr>
+        <w:tab/>
+      </w:r>
+      <w:r>
+        <w:rPr>
+          <w:rFonts w:ascii="Courier New" w:hAnsi="Courier New" w:cs="Courier New"/>
+          <w:sz w:val="16"/>
+          <w:szCs w:val="16"/>
+          <w:lang w:val="en-US"/>
+        </w:rPr>
+        <w:tab/>
+      </w:r>
+      <w:proofErr w:type="spellStart"/>
+      <w:r>
+        <w:rPr>
+          <w:rFonts w:ascii="Courier New" w:hAnsi="Courier New" w:cs="Courier New"/>
+          <w:sz w:val="16"/>
+          <w:szCs w:val="16"/>
+          <w:lang w:val="en-US"/>
+        </w:rPr>
+        <w:t>System.out.print</w:t>
+      </w:r>
+      <w:proofErr w:type="spellEnd"/>
+      <w:r>
+        <w:rPr>
+          <w:rFonts w:ascii="Courier New" w:hAnsi="Courier New" w:cs="Courier New"/>
+          <w:sz w:val="16"/>
+          <w:szCs w:val="16"/>
+          <w:lang w:val="en-US"/>
+        </w:rPr>
+        <w:t>("\n-----------------------------------------");</w:t>
+      </w:r>
+    </w:p>
+    <w:p>
+      <w:pPr>
+        <w:spacing w:line="240" w:lineRule="auto"/>
+        <w:rPr>
+          <w:rFonts w:ascii="Courier New" w:hAnsi="Courier New" w:cs="Courier New"/>
+          <w:sz w:val="16"/>
+          <w:szCs w:val="16"/>
+          <w:lang w:val="en-US"/>
+        </w:rPr>
+      </w:pPr>
+      <w:r>
+        <w:rPr>
+          <w:rFonts w:ascii="Courier New" w:hAnsi="Courier New" w:cs="Courier New"/>
+          <w:sz w:val="16"/>
+          <w:szCs w:val="16"/>
+          <w:lang w:val="en-US"/>
+        </w:rPr>
+        <w:tab/>
+      </w:r>
+      <w:r>
+        <w:rPr>
+          <w:rFonts w:ascii="Courier New" w:hAnsi="Courier New" w:cs="Courier New"/>
+          <w:sz w:val="16"/>
+          <w:szCs w:val="16"/>
+          <w:lang w:val="en-US"/>
+        </w:rPr>
+        <w:tab/>
+      </w:r>
+      <w:proofErr w:type="spellStart"/>
+      <w:r>
+        <w:rPr>
+          <w:rFonts w:ascii="Courier New" w:hAnsi="Courier New" w:cs="Courier New"/>
+          <w:sz w:val="16"/>
+          <w:szCs w:val="16"/>
+          <w:lang w:val="en-US"/>
+        </w:rPr>
+        <w:t>System.out.print</w:t>
+      </w:r>
+      <w:proofErr w:type="spellEnd"/>
+      <w:r>
+        <w:rPr>
+          <w:rFonts w:ascii="Courier New" w:hAnsi="Courier New" w:cs="Courier New"/>
+          <w:sz w:val="16"/>
+          <w:szCs w:val="16"/>
+          <w:lang w:val="en-US"/>
+        </w:rPr>
+        <w:t>("\</w:t>
+      </w:r>
+      <w:proofErr w:type="spellStart"/>
+      <w:r>
+        <w:rPr>
+          <w:rFonts w:ascii="Courier New" w:hAnsi="Courier New" w:cs="Courier New"/>
+          <w:sz w:val="16"/>
+          <w:szCs w:val="16"/>
+          <w:lang w:val="en-US"/>
+        </w:rPr>
+        <w:t>nInput</w:t>
+      </w:r>
+      <w:proofErr w:type="spellEnd"/>
+      <w:r>
+        <w:rPr>
+          <w:rFonts w:ascii="Courier New" w:hAnsi="Courier New" w:cs="Courier New"/>
+          <w:sz w:val="16"/>
+          <w:szCs w:val="16"/>
+          <w:lang w:val="en-US"/>
+        </w:rPr>
+        <w:t xml:space="preserve"> number\t\</w:t>
+      </w:r>
+      <w:proofErr w:type="spellStart"/>
+      <w:r>
+        <w:rPr>
+          <w:rFonts w:ascii="Courier New" w:hAnsi="Courier New" w:cs="Courier New"/>
+          <w:sz w:val="16"/>
+          <w:szCs w:val="16"/>
+          <w:lang w:val="en-US"/>
+        </w:rPr>
+        <w:t>tIndex</w:t>
+      </w:r>
+      <w:proofErr w:type="spellEnd"/>
+      <w:r>
+        <w:rPr>
+          <w:rFonts w:ascii="Courier New" w:hAnsi="Courier New" w:cs="Courier New"/>
+          <w:sz w:val="16"/>
+          <w:szCs w:val="16"/>
+          <w:lang w:val="en-US"/>
+        </w:rPr>
+        <w:t xml:space="preserve"> of min numbers|");</w:t>
+      </w:r>
+    </w:p>
+    <w:p>
+      <w:pPr>
+        <w:spacing w:line="240" w:lineRule="auto"/>
+        <w:rPr>
+          <w:rFonts w:ascii="Courier New" w:hAnsi="Courier New" w:cs="Courier New"/>
+          <w:sz w:val="16"/>
+          <w:szCs w:val="16"/>
+          <w:lang w:val="en-US"/>
+        </w:rPr>
+      </w:pPr>
+      <w:r>
+        <w:rPr>
+          <w:rFonts w:ascii="Courier New" w:hAnsi="Courier New" w:cs="Courier New"/>
+          <w:sz w:val="16"/>
+          <w:szCs w:val="16"/>
+          <w:lang w:val="en-US"/>
+        </w:rPr>
+        <w:tab/>
+      </w:r>
+      <w:r>
+        <w:rPr>
+          <w:rFonts w:ascii="Courier New" w:hAnsi="Courier New" w:cs="Courier New"/>
+          <w:sz w:val="16"/>
+          <w:szCs w:val="16"/>
+          <w:lang w:val="en-US"/>
+        </w:rPr>
+        <w:tab/>
+      </w:r>
+      <w:proofErr w:type="spellStart"/>
+      <w:r>
+        <w:rPr>
+          <w:rFonts w:ascii="Courier New" w:hAnsi="Courier New" w:cs="Courier New"/>
+          <w:sz w:val="16"/>
+          <w:szCs w:val="16"/>
+          <w:lang w:val="en-US"/>
+        </w:rPr>
+        <w:t>System.out.print</w:t>
+      </w:r>
+      <w:proofErr w:type="spellEnd"/>
+      <w:r>
+        <w:rPr>
+          <w:rFonts w:ascii="Courier New" w:hAnsi="Courier New" w:cs="Courier New"/>
+          <w:sz w:val="16"/>
+          <w:szCs w:val="16"/>
+          <w:lang w:val="en-US"/>
+        </w:rPr>
+        <w:t>("\n-----------------------------------------");</w:t>
+      </w:r>
+    </w:p>
+    <w:p>
+      <w:pPr>
+        <w:spacing w:line="240" w:lineRule="auto"/>
+        <w:rPr>
+          <w:rFonts w:ascii="Courier New" w:hAnsi="Courier New" w:cs="Courier New"/>
+          <w:sz w:val="16"/>
+          <w:szCs w:val="16"/>
+          <w:lang w:val="en-US"/>
+        </w:rPr>
+      </w:pPr>
+      <w:r>
+        <w:rPr>
+          <w:rFonts w:ascii="Courier New" w:hAnsi="Courier New" w:cs="Courier New"/>
+          <w:sz w:val="16"/>
+          <w:szCs w:val="16"/>
+          <w:lang w:val="en-US"/>
+        </w:rPr>
+        <w:tab/>
+      </w:r>
+      <w:r>
+        <w:rPr>
+          <w:rFonts w:ascii="Courier New" w:hAnsi="Courier New" w:cs="Courier New"/>
+          <w:sz w:val="16"/>
+          <w:szCs w:val="16"/>
+          <w:lang w:val="en-US"/>
+        </w:rPr>
+        <w:tab/>
+        <w:t xml:space="preserve"> </w:t>
+      </w:r>
+      <w:proofErr w:type="spellStart"/>
+      <w:proofErr w:type="gramStart"/>
+      <w:r>
+        <w:rPr>
+          <w:rFonts w:ascii="Courier New" w:hAnsi="Courier New" w:cs="Courier New"/>
+          <w:sz w:val="16"/>
+          <w:szCs w:val="16"/>
+          <w:lang w:val="en-US"/>
+        </w:rPr>
+        <w:t>findMinNums</w:t>
+      </w:r>
+      <w:proofErr w:type="spellEnd"/>
+      <w:r>
+        <w:rPr>
+          <w:rFonts w:ascii="Courier New" w:hAnsi="Courier New" w:cs="Courier New"/>
+          <w:sz w:val="16"/>
+          <w:szCs w:val="16"/>
+          <w:lang w:val="en-US"/>
+        </w:rPr>
+        <w:t>(</w:t>
+      </w:r>
+      <w:proofErr w:type="gramEnd"/>
+      <w:r>
+        <w:rPr>
+          <w:rFonts w:ascii="Courier New" w:hAnsi="Courier New" w:cs="Courier New"/>
+          <w:sz w:val="16"/>
+          <w:szCs w:val="16"/>
+          <w:lang w:val="en-US"/>
+        </w:rPr>
+        <w:t xml:space="preserve">number, </w:t>
+      </w:r>
+      <w:proofErr w:type="spellStart"/>
+      <w:r>
+        <w:rPr>
+          <w:rFonts w:ascii="Courier New" w:hAnsi="Courier New" w:cs="Courier New"/>
+          <w:sz w:val="16"/>
+          <w:szCs w:val="16"/>
+          <w:lang w:val="en-US"/>
+        </w:rPr>
+        <w:t>minNums</w:t>
+      </w:r>
+      <w:proofErr w:type="spellEnd"/>
+      <w:r>
+        <w:rPr>
+          <w:rFonts w:ascii="Courier New" w:hAnsi="Courier New" w:cs="Courier New"/>
+          <w:sz w:val="16"/>
+          <w:szCs w:val="16"/>
+          <w:lang w:val="en-US"/>
+        </w:rPr>
+        <w:t>);</w:t>
+      </w:r>
+    </w:p>
+    <w:p>
+      <w:pPr>
+        <w:spacing w:line="240" w:lineRule="auto"/>
+        <w:rPr>
+          <w:rFonts w:ascii="Courier New" w:hAnsi="Courier New" w:cs="Courier New"/>
+          <w:sz w:val="16"/>
+          <w:szCs w:val="16"/>
+          <w:lang w:val="en-US"/>
+        </w:rPr>
+      </w:pPr>
+      <w:r>
+        <w:rPr>
+          <w:rFonts w:ascii="Courier New" w:hAnsi="Courier New" w:cs="Courier New"/>
+          <w:sz w:val="16"/>
+          <w:szCs w:val="16"/>
+          <w:lang w:val="en-US"/>
+        </w:rPr>
+        <w:tab/>
+      </w:r>
+      <w:r>
+        <w:rPr>
+          <w:rFonts w:ascii="Courier New" w:hAnsi="Courier New" w:cs="Courier New"/>
+          <w:sz w:val="16"/>
+          <w:szCs w:val="16"/>
+          <w:lang w:val="en-US"/>
+        </w:rPr>
+        <w:tab/>
+        <w:t xml:space="preserve"> </w:t>
+      </w:r>
+      <w:proofErr w:type="spellStart"/>
+      <w:proofErr w:type="gramStart"/>
+      <w:r>
+        <w:rPr>
+          <w:rFonts w:ascii="Courier New" w:hAnsi="Courier New" w:cs="Courier New"/>
+          <w:sz w:val="16"/>
+          <w:szCs w:val="16"/>
+          <w:lang w:val="en-US"/>
+        </w:rPr>
+        <w:t>printInfo</w:t>
+      </w:r>
+      <w:proofErr w:type="spellEnd"/>
+      <w:r>
+        <w:rPr>
+          <w:rFonts w:ascii="Courier New" w:hAnsi="Courier New" w:cs="Courier New"/>
+          <w:sz w:val="16"/>
+          <w:szCs w:val="16"/>
+          <w:lang w:val="en-US"/>
+        </w:rPr>
+        <w:t>(</w:t>
+      </w:r>
+      <w:proofErr w:type="gramEnd"/>
+      <w:r>
+        <w:rPr>
+          <w:rFonts w:ascii="Courier New" w:hAnsi="Courier New" w:cs="Courier New"/>
+          <w:sz w:val="16"/>
+          <w:szCs w:val="16"/>
+          <w:lang w:val="en-US"/>
+        </w:rPr>
+        <w:t xml:space="preserve">number, </w:t>
+      </w:r>
+      <w:proofErr w:type="spellStart"/>
+      <w:r>
+        <w:rPr>
+          <w:rFonts w:ascii="Courier New" w:hAnsi="Courier New" w:cs="Courier New"/>
+          <w:sz w:val="16"/>
+          <w:szCs w:val="16"/>
+          <w:lang w:val="en-US"/>
+        </w:rPr>
+        <w:t>minNums</w:t>
+      </w:r>
+      <w:proofErr w:type="spellEnd"/>
+      <w:r>
+        <w:rPr>
+          <w:rFonts w:ascii="Courier New" w:hAnsi="Courier New" w:cs="Courier New"/>
+          <w:sz w:val="16"/>
+          <w:szCs w:val="16"/>
+          <w:lang w:val="en-US"/>
+        </w:rPr>
+        <w:t>);</w:t>
+      </w:r>
+    </w:p>
+    <w:p>
+      <w:pPr>
+        <w:spacing w:line="240" w:lineRule="auto"/>
+        <w:rPr>
+          <w:rFonts w:ascii="Courier New" w:hAnsi="Courier New" w:cs="Courier New"/>
+          <w:sz w:val="16"/>
+          <w:szCs w:val="16"/>
+          <w:lang w:val="en-US"/>
+        </w:rPr>
+      </w:pPr>
+      <w:r>
+        <w:rPr>
+          <w:rFonts w:ascii="Courier New" w:hAnsi="Courier New" w:cs="Courier New"/>
+          <w:sz w:val="16"/>
+          <w:szCs w:val="16"/>
+          <w:lang w:val="en-US"/>
+        </w:rPr>
+        <w:tab/>
+      </w:r>
+      <w:r>
+        <w:rPr>
+          <w:rFonts w:ascii="Courier New" w:hAnsi="Courier New" w:cs="Courier New"/>
+          <w:sz w:val="16"/>
+          <w:szCs w:val="16"/>
+          <w:lang w:val="en-US"/>
+        </w:rPr>
+        <w:tab/>
+        <w:t xml:space="preserve"> </w:t>
+      </w:r>
+      <w:proofErr w:type="spellStart"/>
+      <w:r>
+        <w:rPr>
+          <w:rFonts w:ascii="Courier New" w:hAnsi="Courier New" w:cs="Courier New"/>
+          <w:sz w:val="16"/>
+          <w:szCs w:val="16"/>
+          <w:lang w:val="en-US"/>
+        </w:rPr>
+        <w:t>minNums.clear</w:t>
+      </w:r>
+      <w:proofErr w:type="spellEnd"/>
+      <w:r>
+        <w:rPr>
+          <w:rFonts w:ascii="Courier New" w:hAnsi="Courier New" w:cs="Courier New"/>
+          <w:sz w:val="16"/>
+          <w:szCs w:val="16"/>
+          <w:lang w:val="en-US"/>
+        </w:rPr>
+        <w:t>();</w:t>
+      </w:r>
+    </w:p>
+    <w:p>
+      <w:pPr>
+        <w:spacing w:line="240" w:lineRule="auto"/>
+        <w:rPr>
+          <w:rFonts w:ascii="Courier New" w:hAnsi="Courier New" w:cs="Courier New"/>
+          <w:sz w:val="16"/>
+          <w:szCs w:val="16"/>
+          <w:lang w:val="en-US"/>
+        </w:rPr>
+      </w:pPr>
+      <w:r>
+        <w:rPr>
+          <w:rFonts w:ascii="Courier New" w:hAnsi="Courier New" w:cs="Courier New"/>
+          <w:sz w:val="16"/>
+          <w:szCs w:val="16"/>
+          <w:lang w:val="en-US"/>
+        </w:rPr>
+        <w:tab/>
+      </w:r>
+      <w:r>
+        <w:rPr>
+          <w:rFonts w:ascii="Courier New" w:hAnsi="Courier New" w:cs="Courier New"/>
+          <w:sz w:val="16"/>
+          <w:szCs w:val="16"/>
+          <w:lang w:val="en-US"/>
+        </w:rPr>
+        <w:tab/>
+        <w:t xml:space="preserve"> </w:t>
+      </w:r>
+      <w:proofErr w:type="spellStart"/>
+      <w:proofErr w:type="gramStart"/>
+      <w:r>
+        <w:rPr>
+          <w:rFonts w:ascii="Courier New" w:hAnsi="Courier New" w:cs="Courier New"/>
+          <w:sz w:val="16"/>
+          <w:szCs w:val="16"/>
+          <w:lang w:val="en-US"/>
+        </w:rPr>
+        <w:t>findMinNums</w:t>
+      </w:r>
+      <w:proofErr w:type="spellEnd"/>
+      <w:r>
+        <w:rPr>
+          <w:rFonts w:ascii="Courier New" w:hAnsi="Courier New" w:cs="Courier New"/>
+          <w:sz w:val="16"/>
+          <w:szCs w:val="16"/>
+          <w:lang w:val="en-US"/>
+        </w:rPr>
+        <w:t>(</w:t>
+      </w:r>
+      <w:proofErr w:type="gramEnd"/>
+      <w:r>
+        <w:rPr>
+          <w:rFonts w:ascii="Courier New" w:hAnsi="Courier New" w:cs="Courier New"/>
+          <w:sz w:val="16"/>
+          <w:szCs w:val="16"/>
+          <w:lang w:val="en-US"/>
+        </w:rPr>
+        <w:t xml:space="preserve">number2, </w:t>
+      </w:r>
+      <w:proofErr w:type="spellStart"/>
+      <w:r>
+        <w:rPr>
+          <w:rFonts w:ascii="Courier New" w:hAnsi="Courier New" w:cs="Courier New"/>
+          <w:sz w:val="16"/>
+          <w:szCs w:val="16"/>
+          <w:lang w:val="en-US"/>
+        </w:rPr>
+        <w:t>minNums</w:t>
+      </w:r>
+      <w:proofErr w:type="spellEnd"/>
+      <w:r>
+        <w:rPr>
+          <w:rFonts w:ascii="Courier New" w:hAnsi="Courier New" w:cs="Courier New"/>
+          <w:sz w:val="16"/>
+          <w:szCs w:val="16"/>
+          <w:lang w:val="en-US"/>
+        </w:rPr>
+        <w:t>);</w:t>
+      </w:r>
+    </w:p>
+    <w:p>
+      <w:pPr>
+        <w:spacing w:line="240" w:lineRule="auto"/>
+        <w:rPr>
+          <w:rFonts w:ascii="Courier New" w:hAnsi="Courier New" w:cs="Courier New"/>
+          <w:sz w:val="16"/>
+          <w:szCs w:val="16"/>
+          <w:lang w:val="en-US"/>
+        </w:rPr>
+      </w:pPr>
+      <w:r>
+        <w:rPr>
+          <w:rFonts w:ascii="Courier New" w:hAnsi="Courier New" w:cs="Courier New"/>
+          <w:sz w:val="16"/>
+          <w:szCs w:val="16"/>
+          <w:lang w:val="en-US"/>
+        </w:rPr>
+        <w:tab/>
+      </w:r>
+      <w:r>
+        <w:rPr>
+          <w:rFonts w:ascii="Courier New" w:hAnsi="Courier New" w:cs="Courier New"/>
+          <w:sz w:val="16"/>
+          <w:szCs w:val="16"/>
+          <w:lang w:val="en-US"/>
+        </w:rPr>
+        <w:tab/>
+        <w:t xml:space="preserve"> </w:t>
+      </w:r>
+      <w:proofErr w:type="spellStart"/>
+      <w:proofErr w:type="gramStart"/>
+      <w:r>
+        <w:rPr>
+          <w:rFonts w:ascii="Courier New" w:hAnsi="Courier New" w:cs="Courier New"/>
+          <w:sz w:val="16"/>
+          <w:szCs w:val="16"/>
+          <w:lang w:val="en-US"/>
+        </w:rPr>
+        <w:t>printInfo</w:t>
+      </w:r>
+      <w:proofErr w:type="spellEnd"/>
+      <w:r>
+        <w:rPr>
+          <w:rFonts w:ascii="Courier New" w:hAnsi="Courier New" w:cs="Courier New"/>
+          <w:sz w:val="16"/>
+          <w:szCs w:val="16"/>
+          <w:lang w:val="en-US"/>
+        </w:rPr>
+        <w:t>(</w:t>
+      </w:r>
+      <w:proofErr w:type="gramEnd"/>
+      <w:r>
+        <w:rPr>
+          <w:rFonts w:ascii="Courier New" w:hAnsi="Courier New" w:cs="Courier New"/>
+          <w:sz w:val="16"/>
+          <w:szCs w:val="16"/>
+          <w:lang w:val="en-US"/>
+        </w:rPr>
+        <w:t xml:space="preserve">number2, </w:t>
+      </w:r>
+      <w:proofErr w:type="spellStart"/>
+      <w:r>
+        <w:rPr>
+          <w:rFonts w:ascii="Courier New" w:hAnsi="Courier New" w:cs="Courier New"/>
+          <w:sz w:val="16"/>
+          <w:szCs w:val="16"/>
+          <w:lang w:val="en-US"/>
+        </w:rPr>
+        <w:t>minNums</w:t>
+      </w:r>
+      <w:proofErr w:type="spellEnd"/>
+      <w:r>
+        <w:rPr>
+          <w:rFonts w:ascii="Courier New" w:hAnsi="Courier New" w:cs="Courier New"/>
+          <w:sz w:val="16"/>
+          <w:szCs w:val="16"/>
+          <w:lang w:val="en-US"/>
+        </w:rPr>
+        <w:t>);</w:t>
+      </w:r>
+    </w:p>
+    <w:p>
+      <w:pPr>
+        <w:spacing w:line="240" w:lineRule="auto"/>
+        <w:rPr>
+          <w:rFonts w:ascii="Courier New" w:hAnsi="Courier New" w:cs="Courier New"/>
+          <w:sz w:val="16"/>
+          <w:szCs w:val="16"/>
+          <w:lang w:val="en-US"/>
+        </w:rPr>
+      </w:pPr>
+      <w:r>
+        <w:rPr>
+          <w:rFonts w:ascii="Courier New" w:hAnsi="Courier New" w:cs="Courier New"/>
+          <w:sz w:val="16"/>
+          <w:szCs w:val="16"/>
+          <w:lang w:val="en-US"/>
+        </w:rPr>
+        <w:lastRenderedPageBreak/>
+        <w:tab/>
+      </w:r>
+      <w:r>
+        <w:rPr>
+          <w:rFonts w:ascii="Courier New" w:hAnsi="Courier New" w:cs="Courier New"/>
+          <w:sz w:val="16"/>
+          <w:szCs w:val="16"/>
+          <w:lang w:val="en-US"/>
+        </w:rPr>
+        <w:tab/>
+        <w:t xml:space="preserve"> </w:t>
+      </w:r>
+      <w:proofErr w:type="spellStart"/>
+      <w:r>
+        <w:rPr>
+          <w:rFonts w:ascii="Courier New" w:hAnsi="Courier New" w:cs="Courier New"/>
+          <w:sz w:val="16"/>
+          <w:szCs w:val="16"/>
+          <w:lang w:val="en-US"/>
+        </w:rPr>
+        <w:t>minNums.clear</w:t>
+      </w:r>
+      <w:proofErr w:type="spellEnd"/>
+      <w:r>
+        <w:rPr>
+          <w:rFonts w:ascii="Courier New" w:hAnsi="Courier New" w:cs="Courier New"/>
+          <w:sz w:val="16"/>
+          <w:szCs w:val="16"/>
+          <w:lang w:val="en-US"/>
+        </w:rPr>
+        <w:t>();</w:t>
+      </w:r>
+    </w:p>
+    <w:p>
+      <w:pPr>
+        <w:spacing w:line="240" w:lineRule="auto"/>
+        <w:rPr>
+          <w:rFonts w:ascii="Courier New" w:hAnsi="Courier New" w:cs="Courier New"/>
+          <w:sz w:val="16"/>
+          <w:szCs w:val="16"/>
+          <w:lang w:val="en-US"/>
+        </w:rPr>
+      </w:pPr>
+      <w:r>
+        <w:rPr>
+          <w:rFonts w:ascii="Courier New" w:hAnsi="Courier New" w:cs="Courier New"/>
+          <w:sz w:val="16"/>
+          <w:szCs w:val="16"/>
+          <w:lang w:val="en-US"/>
+        </w:rPr>
+        <w:tab/>
+      </w:r>
+      <w:r>
+        <w:rPr>
+          <w:rFonts w:ascii="Courier New" w:hAnsi="Courier New" w:cs="Courier New"/>
+          <w:sz w:val="16"/>
+          <w:szCs w:val="16"/>
+          <w:lang w:val="en-US"/>
+        </w:rPr>
+        <w:tab/>
+        <w:t xml:space="preserve"> </w:t>
+      </w:r>
+      <w:proofErr w:type="spellStart"/>
+      <w:proofErr w:type="gramStart"/>
+      <w:r>
+        <w:rPr>
+          <w:rFonts w:ascii="Courier New" w:hAnsi="Courier New" w:cs="Courier New"/>
+          <w:sz w:val="16"/>
+          <w:szCs w:val="16"/>
+          <w:lang w:val="en-US"/>
+        </w:rPr>
+        <w:t>findMinNums</w:t>
+      </w:r>
+      <w:proofErr w:type="spellEnd"/>
+      <w:r>
+        <w:rPr>
+          <w:rFonts w:ascii="Courier New" w:hAnsi="Courier New" w:cs="Courier New"/>
+          <w:sz w:val="16"/>
+          <w:szCs w:val="16"/>
+          <w:lang w:val="en-US"/>
+        </w:rPr>
+        <w:t>(</w:t>
+      </w:r>
+      <w:proofErr w:type="gramEnd"/>
+      <w:r>
+        <w:rPr>
+          <w:rFonts w:ascii="Courier New" w:hAnsi="Courier New" w:cs="Courier New"/>
+          <w:sz w:val="16"/>
+          <w:szCs w:val="16"/>
+          <w:lang w:val="en-US"/>
+        </w:rPr>
+        <w:t xml:space="preserve">number3, </w:t>
+      </w:r>
+      <w:proofErr w:type="spellStart"/>
+      <w:r>
+        <w:rPr>
+          <w:rFonts w:ascii="Courier New" w:hAnsi="Courier New" w:cs="Courier New"/>
+          <w:sz w:val="16"/>
+          <w:szCs w:val="16"/>
+          <w:lang w:val="en-US"/>
+        </w:rPr>
+        <w:t>minNums</w:t>
+      </w:r>
+      <w:proofErr w:type="spellEnd"/>
+      <w:r>
+        <w:rPr>
+          <w:rFonts w:ascii="Courier New" w:hAnsi="Courier New" w:cs="Courier New"/>
+          <w:sz w:val="16"/>
+          <w:szCs w:val="16"/>
+          <w:lang w:val="en-US"/>
+        </w:rPr>
+        <w:t>);</w:t>
+      </w:r>
+    </w:p>
+    <w:p>
+      <w:pPr>
+        <w:spacing w:line="240" w:lineRule="auto"/>
+        <w:rPr>
+          <w:rFonts w:ascii="Courier New" w:hAnsi="Courier New" w:cs="Courier New"/>
+          <w:sz w:val="16"/>
+          <w:szCs w:val="16"/>
+          <w:lang w:val="en-US"/>
+        </w:rPr>
+      </w:pPr>
+      <w:r>
+        <w:rPr>
+          <w:rFonts w:ascii="Courier New" w:hAnsi="Courier New" w:cs="Courier New"/>
+          <w:sz w:val="16"/>
+          <w:szCs w:val="16"/>
+          <w:lang w:val="en-US"/>
+        </w:rPr>
+        <w:tab/>
+      </w:r>
+      <w:r>
+        <w:rPr>
+          <w:rFonts w:ascii="Courier New" w:hAnsi="Courier New" w:cs="Courier New"/>
+          <w:sz w:val="16"/>
+          <w:szCs w:val="16"/>
+          <w:lang w:val="en-US"/>
+        </w:rPr>
+        <w:tab/>
+        <w:t xml:space="preserve"> </w:t>
+      </w:r>
+      <w:proofErr w:type="spellStart"/>
+      <w:proofErr w:type="gramStart"/>
+      <w:r>
+        <w:rPr>
+          <w:rFonts w:ascii="Courier New" w:hAnsi="Courier New" w:cs="Courier New"/>
+          <w:sz w:val="16"/>
+          <w:szCs w:val="16"/>
+          <w:lang w:val="en-US"/>
+        </w:rPr>
+        <w:t>printInfo</w:t>
+      </w:r>
+      <w:proofErr w:type="spellEnd"/>
+      <w:r>
+        <w:rPr>
+          <w:rFonts w:ascii="Courier New" w:hAnsi="Courier New" w:cs="Courier New"/>
+          <w:sz w:val="16"/>
+          <w:szCs w:val="16"/>
+          <w:lang w:val="en-US"/>
+        </w:rPr>
+        <w:t>(</w:t>
+      </w:r>
+      <w:proofErr w:type="gramEnd"/>
+      <w:r>
+        <w:rPr>
+          <w:rFonts w:ascii="Courier New" w:hAnsi="Courier New" w:cs="Courier New"/>
+          <w:sz w:val="16"/>
+          <w:szCs w:val="16"/>
+          <w:lang w:val="en-US"/>
+        </w:rPr>
+        <w:t xml:space="preserve">number3, </w:t>
+      </w:r>
+      <w:proofErr w:type="spellStart"/>
+      <w:r>
+        <w:rPr>
+          <w:rFonts w:ascii="Courier New" w:hAnsi="Courier New" w:cs="Courier New"/>
+          <w:sz w:val="16"/>
+          <w:szCs w:val="16"/>
+          <w:lang w:val="en-US"/>
+        </w:rPr>
+        <w:t>minNums</w:t>
+      </w:r>
+      <w:proofErr w:type="spellEnd"/>
+      <w:r>
+        <w:rPr>
+          <w:rFonts w:ascii="Courier New" w:hAnsi="Courier New" w:cs="Courier New"/>
+          <w:sz w:val="16"/>
+          <w:szCs w:val="16"/>
+          <w:lang w:val="en-US"/>
+        </w:rPr>
+        <w:t>);</w:t>
+      </w:r>
+    </w:p>
+    <w:p>
+      <w:pPr>
+        <w:spacing w:line="240" w:lineRule="auto"/>
+        <w:rPr>
+          <w:rFonts w:ascii="Courier New" w:hAnsi="Courier New" w:cs="Courier New"/>
+          <w:sz w:val="16"/>
+          <w:szCs w:val="16"/>
+          <w:lang w:val="en-US"/>
+        </w:rPr>
+      </w:pPr>
+      <w:r>
+        <w:rPr>
+          <w:rFonts w:ascii="Courier New" w:hAnsi="Courier New" w:cs="Courier New"/>
+          <w:sz w:val="16"/>
+          <w:szCs w:val="16"/>
+          <w:lang w:val="en-US"/>
+        </w:rPr>
+        <w:tab/>
+      </w:r>
+      <w:r>
+        <w:rPr>
+          <w:rFonts w:ascii="Courier New" w:hAnsi="Courier New" w:cs="Courier New"/>
+          <w:sz w:val="16"/>
+          <w:szCs w:val="16"/>
+          <w:lang w:val="en-US"/>
+        </w:rPr>
+        <w:tab/>
+        <w:t xml:space="preserve"> </w:t>
+      </w:r>
+      <w:proofErr w:type="spellStart"/>
+      <w:r>
+        <w:rPr>
+          <w:rFonts w:ascii="Courier New" w:hAnsi="Courier New" w:cs="Courier New"/>
+          <w:sz w:val="16"/>
+          <w:szCs w:val="16"/>
+          <w:lang w:val="en-US"/>
+        </w:rPr>
+        <w:t>minNums.clear</w:t>
+      </w:r>
+      <w:proofErr w:type="spellEnd"/>
+      <w:r>
+        <w:rPr>
+          <w:rFonts w:ascii="Courier New" w:hAnsi="Courier New" w:cs="Courier New"/>
+          <w:sz w:val="16"/>
+          <w:szCs w:val="16"/>
+          <w:lang w:val="en-US"/>
+        </w:rPr>
+        <w:t>();</w:t>
+      </w:r>
+    </w:p>
+    <w:p>
+      <w:pPr>
+        <w:spacing w:line="240" w:lineRule="auto"/>
+        <w:rPr>
+          <w:rFonts w:ascii="Courier New" w:hAnsi="Courier New" w:cs="Courier New"/>
+          <w:sz w:val="16"/>
+          <w:szCs w:val="16"/>
+          <w:lang w:val="en-US"/>
+        </w:rPr>
+      </w:pPr>
+      <w:r>
+        <w:rPr>
+          <w:rFonts w:ascii="Courier New" w:hAnsi="Courier New" w:cs="Courier New"/>
+          <w:sz w:val="16"/>
+          <w:szCs w:val="16"/>
+          <w:lang w:val="en-US"/>
+        </w:rPr>
+        <w:tab/>
+      </w:r>
+      <w:r>
+        <w:rPr>
+          <w:rFonts w:ascii="Courier New" w:hAnsi="Courier New" w:cs="Courier New"/>
+          <w:sz w:val="16"/>
+          <w:szCs w:val="16"/>
+          <w:lang w:val="en-US"/>
+        </w:rPr>
+        <w:tab/>
+        <w:t xml:space="preserve"> </w:t>
+      </w:r>
+      <w:proofErr w:type="spellStart"/>
+      <w:proofErr w:type="gramStart"/>
+      <w:r>
+        <w:rPr>
+          <w:rFonts w:ascii="Courier New" w:hAnsi="Courier New" w:cs="Courier New"/>
+          <w:sz w:val="16"/>
+          <w:szCs w:val="16"/>
+          <w:lang w:val="en-US"/>
+        </w:rPr>
+        <w:t>findMinNums</w:t>
+      </w:r>
+      <w:proofErr w:type="spellEnd"/>
+      <w:r>
+        <w:rPr>
+          <w:rFonts w:ascii="Courier New" w:hAnsi="Courier New" w:cs="Courier New"/>
+          <w:sz w:val="16"/>
+          <w:szCs w:val="16"/>
+          <w:lang w:val="en-US"/>
+        </w:rPr>
+        <w:t>(</w:t>
+      </w:r>
+      <w:proofErr w:type="gramEnd"/>
+      <w:r>
+        <w:rPr>
+          <w:rFonts w:ascii="Courier New" w:hAnsi="Courier New" w:cs="Courier New"/>
+          <w:sz w:val="16"/>
+          <w:szCs w:val="16"/>
+          <w:lang w:val="en-US"/>
+        </w:rPr>
+        <w:t xml:space="preserve">number4, </w:t>
+      </w:r>
+      <w:proofErr w:type="spellStart"/>
+      <w:r>
+        <w:rPr>
+          <w:rFonts w:ascii="Courier New" w:hAnsi="Courier New" w:cs="Courier New"/>
+          <w:sz w:val="16"/>
+          <w:szCs w:val="16"/>
+          <w:lang w:val="en-US"/>
+        </w:rPr>
+        <w:t>minNums</w:t>
+      </w:r>
+      <w:proofErr w:type="spellEnd"/>
+      <w:r>
+        <w:rPr>
+          <w:rFonts w:ascii="Courier New" w:hAnsi="Courier New" w:cs="Courier New"/>
+          <w:sz w:val="16"/>
+          <w:szCs w:val="16"/>
+          <w:lang w:val="en-US"/>
+        </w:rPr>
+        <w:t>);</w:t>
+      </w:r>
+    </w:p>
+    <w:p>
+      <w:pPr>
+        <w:spacing w:line="240" w:lineRule="auto"/>
+        <w:rPr>
+          <w:rFonts w:ascii="Courier New" w:hAnsi="Courier New" w:cs="Courier New"/>
+          <w:sz w:val="16"/>
+          <w:szCs w:val="16"/>
+          <w:lang w:val="en-US"/>
+        </w:rPr>
+      </w:pPr>
+      <w:r>
+        <w:rPr>
+          <w:rFonts w:ascii="Courier New" w:hAnsi="Courier New" w:cs="Courier New"/>
+          <w:sz w:val="16"/>
+          <w:szCs w:val="16"/>
+          <w:lang w:val="en-US"/>
+        </w:rPr>
+        <w:tab/>
+      </w:r>
+      <w:r>
+        <w:rPr>
+          <w:rFonts w:ascii="Courier New" w:hAnsi="Courier New" w:cs="Courier New"/>
+          <w:sz w:val="16"/>
+          <w:szCs w:val="16"/>
+          <w:lang w:val="en-US"/>
+        </w:rPr>
+        <w:tab/>
+        <w:t xml:space="preserve"> </w:t>
+      </w:r>
+      <w:proofErr w:type="spellStart"/>
+      <w:proofErr w:type="gramStart"/>
+      <w:r>
+        <w:rPr>
+          <w:rFonts w:ascii="Courier New" w:hAnsi="Courier New" w:cs="Courier New"/>
+          <w:sz w:val="16"/>
+          <w:szCs w:val="16"/>
+          <w:lang w:val="en-US"/>
+        </w:rPr>
+        <w:t>printInfo</w:t>
+      </w:r>
+      <w:proofErr w:type="spellEnd"/>
+      <w:r>
+        <w:rPr>
+          <w:rFonts w:ascii="Courier New" w:hAnsi="Courier New" w:cs="Courier New"/>
+          <w:sz w:val="16"/>
+          <w:szCs w:val="16"/>
+          <w:lang w:val="en-US"/>
+        </w:rPr>
+        <w:t>(</w:t>
+      </w:r>
+      <w:proofErr w:type="gramEnd"/>
+      <w:r>
+        <w:rPr>
+          <w:rFonts w:ascii="Courier New" w:hAnsi="Courier New" w:cs="Courier New"/>
+          <w:sz w:val="16"/>
+          <w:szCs w:val="16"/>
+          <w:lang w:val="en-US"/>
+        </w:rPr>
+        <w:t xml:space="preserve">number4, </w:t>
+      </w:r>
+      <w:proofErr w:type="spellStart"/>
+      <w:r>
+        <w:rPr>
+          <w:rFonts w:ascii="Courier New" w:hAnsi="Courier New" w:cs="Courier New"/>
+          <w:sz w:val="16"/>
+          <w:szCs w:val="16"/>
+          <w:lang w:val="en-US"/>
+        </w:rPr>
+        <w:t>minNums</w:t>
+      </w:r>
+      <w:proofErr w:type="spellEnd"/>
+      <w:r>
+        <w:rPr>
+          <w:rFonts w:ascii="Courier New" w:hAnsi="Courier New" w:cs="Courier New"/>
+          <w:sz w:val="16"/>
+          <w:szCs w:val="16"/>
+          <w:lang w:val="en-US"/>
+        </w:rPr>
+        <w:t>);</w:t>
+      </w:r>
+    </w:p>
+    <w:p>
+      <w:pPr>
+        <w:spacing w:line="240" w:lineRule="auto"/>
+        <w:rPr>
+          <w:rFonts w:ascii="Courier New" w:hAnsi="Courier New" w:cs="Courier New"/>
+          <w:sz w:val="16"/>
+          <w:szCs w:val="16"/>
+          <w:lang w:val="en-US"/>
+        </w:rPr>
+      </w:pPr>
+      <w:r>
+        <w:rPr>
+          <w:rFonts w:ascii="Courier New" w:hAnsi="Courier New" w:cs="Courier New"/>
+          <w:sz w:val="16"/>
+          <w:szCs w:val="16"/>
+          <w:lang w:val="en-US"/>
+        </w:rPr>
+        <w:tab/>
+      </w:r>
+      <w:r>
+        <w:rPr>
+          <w:rFonts w:ascii="Courier New" w:hAnsi="Courier New" w:cs="Courier New"/>
+          <w:sz w:val="16"/>
+          <w:szCs w:val="16"/>
+          <w:lang w:val="en-US"/>
+        </w:rPr>
+        <w:tab/>
+        <w:t xml:space="preserve"> </w:t>
+      </w:r>
+      <w:proofErr w:type="spellStart"/>
+      <w:r>
+        <w:rPr>
+          <w:rFonts w:ascii="Courier New" w:hAnsi="Courier New" w:cs="Courier New"/>
+          <w:sz w:val="16"/>
+          <w:szCs w:val="16"/>
+          <w:lang w:val="en-US"/>
+        </w:rPr>
+        <w:t>minNums.clear</w:t>
+      </w:r>
+      <w:proofErr w:type="spellEnd"/>
+      <w:r>
+        <w:rPr>
+          <w:rFonts w:ascii="Courier New" w:hAnsi="Courier New" w:cs="Courier New"/>
+          <w:sz w:val="16"/>
+          <w:szCs w:val="16"/>
+          <w:lang w:val="en-US"/>
+        </w:rPr>
+        <w:t>();</w:t>
+      </w:r>
+    </w:p>
+    <w:p>
+      <w:pPr>
+        <w:spacing w:line="240" w:lineRule="auto"/>
+        <w:rPr>
+          <w:rFonts w:ascii="Courier New" w:hAnsi="Courier New" w:cs="Courier New"/>
+          <w:sz w:val="16"/>
+          <w:szCs w:val="16"/>
+          <w:lang w:val="en-US"/>
+        </w:rPr>
+      </w:pPr>
+    </w:p>
+    <w:p>
+      <w:pPr>
+        <w:spacing w:line="240" w:lineRule="auto"/>
+        <w:rPr>
+          <w:rFonts w:ascii="Courier New" w:hAnsi="Courier New" w:cs="Courier New"/>
+          <w:sz w:val="16"/>
+          <w:szCs w:val="16"/>
+          <w:lang w:val="en-US"/>
+        </w:rPr>
+      </w:pPr>
+    </w:p>
+    <w:p>
+      <w:pPr>
+        <w:spacing w:line="240" w:lineRule="auto"/>
+        <w:rPr>
+          <w:rFonts w:ascii="Courier New" w:hAnsi="Courier New" w:cs="Courier New"/>
+          <w:sz w:val="16"/>
+          <w:szCs w:val="16"/>
+          <w:lang w:val="en-US"/>
+        </w:rPr>
+      </w:pPr>
+      <w:r>
+        <w:rPr>
+          <w:rFonts w:ascii="Courier New" w:hAnsi="Courier New" w:cs="Courier New"/>
+          <w:sz w:val="16"/>
+          <w:szCs w:val="16"/>
+          <w:lang w:val="en-US"/>
+        </w:rPr>
+        <w:tab/>
+        <w:t>}</w:t>
+      </w:r>
+    </w:p>
+    <w:p>
+      <w:pPr>
+        <w:spacing w:line="240" w:lineRule="auto"/>
+        <w:rPr>
+          <w:rFonts w:ascii="Courier New" w:hAnsi="Courier New" w:cs="Courier New"/>
+          <w:sz w:val="16"/>
+          <w:szCs w:val="16"/>
+          <w:lang w:val="en-US"/>
+        </w:rPr>
+      </w:pPr>
+      <w:r>
+        <w:rPr>
+          <w:rFonts w:ascii="Courier New" w:hAnsi="Courier New" w:cs="Courier New"/>
+          <w:sz w:val="16"/>
+          <w:szCs w:val="16"/>
+          <w:lang w:val="en-US"/>
+        </w:rPr>
+        <w:tab/>
+      </w:r>
+    </w:p>
+    <w:p>
+      <w:pPr>
+        <w:spacing w:line="240" w:lineRule="auto"/>
+        <w:rPr>
+          <w:rFonts w:ascii="Courier New" w:hAnsi="Courier New" w:cs="Courier New"/>
+          <w:sz w:val="16"/>
+          <w:szCs w:val="16"/>
+          <w:lang w:val="en-US"/>
+        </w:rPr>
+      </w:pPr>
+      <w:r>
+        <w:rPr>
+          <w:rFonts w:ascii="Courier New" w:hAnsi="Courier New" w:cs="Courier New"/>
+          <w:sz w:val="16"/>
+          <w:szCs w:val="16"/>
+          <w:lang w:val="en-US"/>
+        </w:rPr>
+        <w:tab/>
+        <w:t xml:space="preserve"> /**</w:t>
+      </w:r>
+    </w:p>
+    <w:p>
+      <w:pPr>
+        <w:spacing w:line="240" w:lineRule="auto"/>
+        <w:rPr>
+          <w:rFonts w:ascii="Courier New" w:hAnsi="Courier New" w:cs="Courier New"/>
+          <w:sz w:val="16"/>
+          <w:szCs w:val="16"/>
+          <w:lang w:val="en-US"/>
+        </w:rPr>
+      </w:pPr>
+      <w:r>
+        <w:rPr>
+          <w:rFonts w:ascii="Courier New" w:hAnsi="Courier New" w:cs="Courier New"/>
+          <w:sz w:val="16"/>
+          <w:szCs w:val="16"/>
+          <w:lang w:val="en-US"/>
+        </w:rPr>
+        <w:t xml:space="preserve">     * Finds min digits of a number.</w:t>
+      </w:r>
+    </w:p>
+    <w:p>
+      <w:pPr>
+        <w:spacing w:line="240" w:lineRule="auto"/>
+        <w:rPr>
+          <w:rFonts w:ascii="Courier New" w:hAnsi="Courier New" w:cs="Courier New"/>
+          <w:sz w:val="16"/>
+          <w:szCs w:val="16"/>
+          <w:lang w:val="en-US"/>
+        </w:rPr>
+      </w:pPr>
+      <w:r>
+        <w:rPr>
+          <w:rFonts w:ascii="Courier New" w:hAnsi="Courier New" w:cs="Courier New"/>
+          <w:sz w:val="16"/>
+          <w:szCs w:val="16"/>
+          <w:lang w:val="en-US"/>
+        </w:rPr>
+        <w:t xml:space="preserve">     *</w:t>
+      </w:r>
+    </w:p>
+    <w:p>
+      <w:pPr>
+        <w:spacing w:line="240" w:lineRule="auto"/>
+        <w:rPr>
+          <w:rFonts w:ascii="Courier New" w:hAnsi="Courier New" w:cs="Courier New"/>
+          <w:sz w:val="16"/>
+          <w:szCs w:val="16"/>
+          <w:lang w:val="en-US"/>
+        </w:rPr>
+      </w:pPr>
+      <w:r>
+        <w:rPr>
+          <w:rFonts w:ascii="Courier New" w:hAnsi="Courier New" w:cs="Courier New"/>
+          <w:sz w:val="16"/>
+          <w:szCs w:val="16"/>
+          <w:lang w:val="en-US"/>
+        </w:rPr>
+        <w:t xml:space="preserve">     * @</w:t>
+      </w:r>
+      <w:proofErr w:type="spellStart"/>
+      <w:r>
+        <w:rPr>
+          <w:rFonts w:ascii="Courier New" w:hAnsi="Courier New" w:cs="Courier New"/>
+          <w:sz w:val="16"/>
+          <w:szCs w:val="16"/>
+          <w:lang w:val="en-US"/>
+        </w:rPr>
+        <w:t>param</w:t>
+      </w:r>
+      <w:proofErr w:type="spellEnd"/>
+      <w:r>
+        <w:rPr>
+          <w:rFonts w:ascii="Courier New" w:hAnsi="Courier New" w:cs="Courier New"/>
+          <w:sz w:val="16"/>
+          <w:szCs w:val="16"/>
+          <w:lang w:val="en-US"/>
+        </w:rPr>
+        <w:t xml:space="preserve"> </w:t>
+      </w:r>
+      <w:proofErr w:type="spellStart"/>
+      <w:r>
+        <w:rPr>
+          <w:rFonts w:ascii="Courier New" w:hAnsi="Courier New" w:cs="Courier New"/>
+          <w:sz w:val="16"/>
+          <w:szCs w:val="16"/>
+          <w:lang w:val="en-US"/>
+        </w:rPr>
+        <w:t>num</w:t>
+      </w:r>
+      <w:proofErr w:type="spellEnd"/>
+      <w:r>
+        <w:rPr>
+          <w:rFonts w:ascii="Courier New" w:hAnsi="Courier New" w:cs="Courier New"/>
+          <w:sz w:val="16"/>
+          <w:szCs w:val="16"/>
+          <w:lang w:val="en-US"/>
+        </w:rPr>
+        <w:t xml:space="preserve"> - number for search of min digits</w:t>
+      </w:r>
+    </w:p>
+    <w:p>
+      <w:pPr>
+        <w:spacing w:line="240" w:lineRule="auto"/>
+        <w:rPr>
+          <w:rFonts w:ascii="Courier New" w:hAnsi="Courier New" w:cs="Courier New"/>
+          <w:sz w:val="16"/>
+          <w:szCs w:val="16"/>
+          <w:lang w:val="en-US"/>
+        </w:rPr>
+      </w:pPr>
+      <w:r>
+        <w:rPr>
+          <w:rFonts w:ascii="Courier New" w:hAnsi="Courier New" w:cs="Courier New"/>
+          <w:sz w:val="16"/>
+          <w:szCs w:val="16"/>
+          <w:lang w:val="en-US"/>
+        </w:rPr>
+        <w:t xml:space="preserve">     * @</w:t>
+      </w:r>
+      <w:proofErr w:type="spellStart"/>
+      <w:r>
+        <w:rPr>
+          <w:rFonts w:ascii="Courier New" w:hAnsi="Courier New" w:cs="Courier New"/>
+          <w:sz w:val="16"/>
+          <w:szCs w:val="16"/>
+          <w:lang w:val="en-US"/>
+        </w:rPr>
+        <w:t>param</w:t>
+      </w:r>
+      <w:proofErr w:type="spellEnd"/>
+      <w:r>
+        <w:rPr>
+          <w:rFonts w:ascii="Courier New" w:hAnsi="Courier New" w:cs="Courier New"/>
+          <w:sz w:val="16"/>
+          <w:szCs w:val="16"/>
+          <w:lang w:val="en-US"/>
+        </w:rPr>
+        <w:t xml:space="preserve"> array - an array of min digits</w:t>
+      </w:r>
+    </w:p>
+    <w:p>
+      <w:pPr>
+        <w:spacing w:line="240" w:lineRule="auto"/>
+        <w:rPr>
+          <w:rFonts w:ascii="Courier New" w:hAnsi="Courier New" w:cs="Courier New"/>
+          <w:sz w:val="16"/>
+          <w:szCs w:val="16"/>
+          <w:lang w:val="en-US"/>
+        </w:rPr>
+      </w:pPr>
+      <w:r>
+        <w:rPr>
+          <w:rFonts w:ascii="Courier New" w:hAnsi="Courier New" w:cs="Courier New"/>
+          <w:sz w:val="16"/>
+          <w:szCs w:val="16"/>
+          <w:lang w:val="en-US"/>
+        </w:rPr>
+        <w:t xml:space="preserve">     */</w:t>
+      </w:r>
+    </w:p>
+    <w:p>
+      <w:pPr>
+        <w:spacing w:line="240" w:lineRule="auto"/>
+        <w:rPr>
+          <w:rFonts w:ascii="Courier New" w:hAnsi="Courier New" w:cs="Courier New"/>
+          <w:sz w:val="16"/>
+          <w:szCs w:val="16"/>
+          <w:lang w:val="en-US"/>
+        </w:rPr>
+      </w:pPr>
+      <w:r>
+        <w:rPr>
+          <w:rFonts w:ascii="Courier New" w:hAnsi="Courier New" w:cs="Courier New"/>
+          <w:sz w:val="16"/>
+          <w:szCs w:val="16"/>
+          <w:lang w:val="en-US"/>
+        </w:rPr>
+        <w:tab/>
+      </w:r>
+    </w:p>
+    <w:p>
+      <w:pPr>
+        <w:spacing w:line="240" w:lineRule="auto"/>
+        <w:rPr>
+          <w:rFonts w:ascii="Courier New" w:hAnsi="Courier New" w:cs="Courier New"/>
+          <w:sz w:val="16"/>
+          <w:szCs w:val="16"/>
+          <w:lang w:val="en-US"/>
+        </w:rPr>
+      </w:pPr>
+      <w:r>
+        <w:rPr>
+          <w:rFonts w:ascii="Courier New" w:hAnsi="Courier New" w:cs="Courier New"/>
+          <w:sz w:val="16"/>
+          <w:szCs w:val="16"/>
+          <w:lang w:val="en-US"/>
+        </w:rPr>
+        <w:tab/>
+        <w:t xml:space="preserve">private static void </w:t>
+      </w:r>
+      <w:proofErr w:type="spellStart"/>
+      <w:proofErr w:type="gramStart"/>
+      <w:r>
+        <w:rPr>
+          <w:rFonts w:ascii="Courier New" w:hAnsi="Courier New" w:cs="Courier New"/>
+          <w:sz w:val="16"/>
+          <w:szCs w:val="16"/>
+          <w:lang w:val="en-US"/>
+        </w:rPr>
+        <w:t>findMinNums</w:t>
+      </w:r>
+      <w:proofErr w:type="spellEnd"/>
+      <w:r>
+        <w:rPr>
+          <w:rFonts w:ascii="Courier New" w:hAnsi="Courier New" w:cs="Courier New"/>
+          <w:sz w:val="16"/>
+          <w:szCs w:val="16"/>
+          <w:lang w:val="en-US"/>
+        </w:rPr>
+        <w:t>(</w:t>
+      </w:r>
+      <w:proofErr w:type="gramEnd"/>
+      <w:r>
+        <w:rPr>
+          <w:rFonts w:ascii="Courier New" w:hAnsi="Courier New" w:cs="Courier New"/>
+          <w:sz w:val="16"/>
+          <w:szCs w:val="16"/>
+          <w:lang w:val="en-US"/>
+        </w:rPr>
+        <w:t xml:space="preserve">final </w:t>
+      </w:r>
+      <w:proofErr w:type="spellStart"/>
+      <w:r>
+        <w:rPr>
+          <w:rFonts w:ascii="Courier New" w:hAnsi="Courier New" w:cs="Courier New"/>
+          <w:sz w:val="16"/>
+          <w:szCs w:val="16"/>
+          <w:lang w:val="en-US"/>
+        </w:rPr>
+        <w:t>int</w:t>
+      </w:r>
+      <w:proofErr w:type="spellEnd"/>
+      <w:r>
+        <w:rPr>
+          <w:rFonts w:ascii="Courier New" w:hAnsi="Courier New" w:cs="Courier New"/>
+          <w:sz w:val="16"/>
+          <w:szCs w:val="16"/>
+          <w:lang w:val="en-US"/>
+        </w:rPr>
+        <w:t xml:space="preserve"> </w:t>
+      </w:r>
+      <w:proofErr w:type="spellStart"/>
+      <w:r>
+        <w:rPr>
+          <w:rFonts w:ascii="Courier New" w:hAnsi="Courier New" w:cs="Courier New"/>
+          <w:sz w:val="16"/>
+          <w:szCs w:val="16"/>
+          <w:lang w:val="en-US"/>
+        </w:rPr>
+        <w:t>num,final</w:t>
+      </w:r>
+      <w:proofErr w:type="spellEnd"/>
+      <w:r>
+        <w:rPr>
+          <w:rFonts w:ascii="Courier New" w:hAnsi="Courier New" w:cs="Courier New"/>
+          <w:sz w:val="16"/>
+          <w:szCs w:val="16"/>
+          <w:lang w:val="en-US"/>
+        </w:rPr>
+        <w:t xml:space="preserve"> </w:t>
+      </w:r>
+      <w:proofErr w:type="spellStart"/>
+      <w:r>
+        <w:rPr>
+          <w:rFonts w:ascii="Courier New" w:hAnsi="Courier New" w:cs="Courier New"/>
+          <w:sz w:val="16"/>
+          <w:szCs w:val="16"/>
+          <w:lang w:val="en-US"/>
+        </w:rPr>
+        <w:t>ArrayList</w:t>
+      </w:r>
+      <w:proofErr w:type="spellEnd"/>
+      <w:r>
+        <w:rPr>
+          <w:rFonts w:ascii="Courier New" w:hAnsi="Courier New" w:cs="Courier New"/>
+          <w:sz w:val="16"/>
+          <w:szCs w:val="16"/>
+          <w:lang w:val="en-US"/>
+        </w:rPr>
+        <w:t>&lt;Integer&gt; array) {</w:t>
+      </w:r>
+    </w:p>
+    <w:p>
+      <w:pPr>
+        <w:spacing w:line="240" w:lineRule="auto"/>
+        <w:rPr>
+          <w:rFonts w:ascii="Courier New" w:hAnsi="Courier New" w:cs="Courier New"/>
+          <w:sz w:val="16"/>
+          <w:szCs w:val="16"/>
+          <w:lang w:val="en-US"/>
+        </w:rPr>
+      </w:pPr>
+      <w:r>
+        <w:rPr>
+          <w:rFonts w:ascii="Courier New" w:hAnsi="Courier New" w:cs="Courier New"/>
+          <w:sz w:val="16"/>
+          <w:szCs w:val="16"/>
+          <w:lang w:val="en-US"/>
+        </w:rPr>
+        <w:tab/>
+      </w:r>
+      <w:r>
+        <w:rPr>
+          <w:rFonts w:ascii="Courier New" w:hAnsi="Courier New" w:cs="Courier New"/>
+          <w:sz w:val="16"/>
+          <w:szCs w:val="16"/>
+          <w:lang w:val="en-US"/>
+        </w:rPr>
+        <w:tab/>
+      </w:r>
+      <w:proofErr w:type="spellStart"/>
+      <w:r>
+        <w:rPr>
+          <w:rFonts w:ascii="Courier New" w:hAnsi="Courier New" w:cs="Courier New"/>
+          <w:sz w:val="16"/>
+          <w:szCs w:val="16"/>
+          <w:lang w:val="en-US"/>
+        </w:rPr>
+        <w:t>ArrayList</w:t>
+      </w:r>
+      <w:proofErr w:type="spellEnd"/>
+      <w:r>
+        <w:rPr>
+          <w:rFonts w:ascii="Courier New" w:hAnsi="Courier New" w:cs="Courier New"/>
+          <w:sz w:val="16"/>
+          <w:szCs w:val="16"/>
+          <w:lang w:val="en-US"/>
+        </w:rPr>
+        <w:t xml:space="preserve">&lt;Integer&gt; </w:t>
+      </w:r>
+      <w:proofErr w:type="spellStart"/>
+      <w:r>
+        <w:rPr>
+          <w:rFonts w:ascii="Courier New" w:hAnsi="Courier New" w:cs="Courier New"/>
+          <w:sz w:val="16"/>
+          <w:szCs w:val="16"/>
+          <w:lang w:val="en-US"/>
+        </w:rPr>
+        <w:t>arr</w:t>
+      </w:r>
+      <w:proofErr w:type="spellEnd"/>
+      <w:r>
+        <w:rPr>
+          <w:rFonts w:ascii="Courier New" w:hAnsi="Courier New" w:cs="Courier New"/>
+          <w:sz w:val="16"/>
+          <w:szCs w:val="16"/>
+          <w:lang w:val="en-US"/>
+        </w:rPr>
+        <w:t xml:space="preserve"> = new </w:t>
+      </w:r>
+      <w:proofErr w:type="spellStart"/>
+      <w:r>
+        <w:rPr>
+          <w:rFonts w:ascii="Courier New" w:hAnsi="Courier New" w:cs="Courier New"/>
+          <w:sz w:val="16"/>
+          <w:szCs w:val="16"/>
+          <w:lang w:val="en-US"/>
+        </w:rPr>
+        <w:t>ArrayList</w:t>
+      </w:r>
+      <w:proofErr w:type="spellEnd"/>
+      <w:r>
+        <w:rPr>
+          <w:rFonts w:ascii="Courier New" w:hAnsi="Courier New" w:cs="Courier New"/>
+          <w:sz w:val="16"/>
+          <w:szCs w:val="16"/>
+          <w:lang w:val="en-US"/>
+        </w:rPr>
+        <w:t>&lt;Integer</w:t>
+      </w:r>
+      <w:proofErr w:type="gramStart"/>
+      <w:r>
+        <w:rPr>
+          <w:rFonts w:ascii="Courier New" w:hAnsi="Courier New" w:cs="Courier New"/>
+          <w:sz w:val="16"/>
+          <w:szCs w:val="16"/>
+          <w:lang w:val="en-US"/>
+        </w:rPr>
+        <w:t>&gt;(</w:t>
+      </w:r>
+      <w:proofErr w:type="gramEnd"/>
+      <w:r>
+        <w:rPr>
+          <w:rFonts w:ascii="Courier New" w:hAnsi="Courier New" w:cs="Courier New"/>
+          <w:sz w:val="16"/>
+          <w:szCs w:val="16"/>
+          <w:lang w:val="en-US"/>
+        </w:rPr>
+        <w:t>);</w:t>
+      </w:r>
+    </w:p>
+    <w:p>
+      <w:pPr>
+        <w:spacing w:line="240" w:lineRule="auto"/>
+        <w:rPr>
+          <w:rFonts w:ascii="Courier New" w:hAnsi="Courier New" w:cs="Courier New"/>
+          <w:sz w:val="16"/>
+          <w:szCs w:val="16"/>
+          <w:lang w:val="en-US"/>
+        </w:rPr>
+      </w:pPr>
+      <w:r>
+        <w:rPr>
+          <w:rFonts w:ascii="Courier New" w:hAnsi="Courier New" w:cs="Courier New"/>
+          <w:sz w:val="16"/>
+          <w:szCs w:val="16"/>
+          <w:lang w:val="en-US"/>
+        </w:rPr>
+        <w:t xml:space="preserve">        </w:t>
+      </w:r>
+      <w:proofErr w:type="spellStart"/>
+      <w:r>
+        <w:rPr>
+          <w:rFonts w:ascii="Courier New" w:hAnsi="Courier New" w:cs="Courier New"/>
+          <w:sz w:val="16"/>
+          <w:szCs w:val="16"/>
+          <w:lang w:val="en-US"/>
+        </w:rPr>
+        <w:t>int</w:t>
+      </w:r>
+      <w:proofErr w:type="spellEnd"/>
+      <w:r>
+        <w:rPr>
+          <w:rFonts w:ascii="Courier New" w:hAnsi="Courier New" w:cs="Courier New"/>
+          <w:sz w:val="16"/>
+          <w:szCs w:val="16"/>
+          <w:lang w:val="en-US"/>
+        </w:rPr>
+        <w:t xml:space="preserve"> number = </w:t>
+      </w:r>
+      <w:proofErr w:type="spellStart"/>
+      <w:r>
+        <w:rPr>
+          <w:rFonts w:ascii="Courier New" w:hAnsi="Courier New" w:cs="Courier New"/>
+          <w:sz w:val="16"/>
+          <w:szCs w:val="16"/>
+          <w:lang w:val="en-US"/>
+        </w:rPr>
+        <w:t>num</w:t>
+      </w:r>
+      <w:proofErr w:type="spellEnd"/>
+      <w:r>
+        <w:rPr>
+          <w:rFonts w:ascii="Courier New" w:hAnsi="Courier New" w:cs="Courier New"/>
+          <w:sz w:val="16"/>
+          <w:szCs w:val="16"/>
+          <w:lang w:val="en-US"/>
+        </w:rPr>
+        <w:t>;</w:t>
+      </w:r>
+    </w:p>
+    <w:p>
+      <w:pPr>
+        <w:spacing w:line="240" w:lineRule="auto"/>
+        <w:rPr>
+          <w:rFonts w:ascii="Courier New" w:hAnsi="Courier New" w:cs="Courier New"/>
+          <w:sz w:val="16"/>
+          <w:szCs w:val="16"/>
+          <w:lang w:val="en-US"/>
+        </w:rPr>
+      </w:pPr>
+      <w:r>
+        <w:rPr>
+          <w:rFonts w:ascii="Courier New" w:hAnsi="Courier New" w:cs="Courier New"/>
+          <w:sz w:val="16"/>
+          <w:szCs w:val="16"/>
+          <w:lang w:val="en-US"/>
+        </w:rPr>
+        <w:t xml:space="preserve">        final </w:t>
+      </w:r>
+      <w:proofErr w:type="spellStart"/>
+      <w:r>
+        <w:rPr>
+          <w:rFonts w:ascii="Courier New" w:hAnsi="Courier New" w:cs="Courier New"/>
+          <w:sz w:val="16"/>
+          <w:szCs w:val="16"/>
+          <w:lang w:val="en-US"/>
+        </w:rPr>
+        <w:t>int</w:t>
+      </w:r>
+      <w:proofErr w:type="spellEnd"/>
+      <w:r>
+        <w:rPr>
+          <w:rFonts w:ascii="Courier New" w:hAnsi="Courier New" w:cs="Courier New"/>
+          <w:sz w:val="16"/>
+          <w:szCs w:val="16"/>
+          <w:lang w:val="en-US"/>
+        </w:rPr>
+        <w:t xml:space="preserve"> constant = 10;</w:t>
+      </w:r>
+    </w:p>
+    <w:p>
+      <w:pPr>
+        <w:spacing w:line="240" w:lineRule="auto"/>
+        <w:rPr>
+          <w:rFonts w:ascii="Courier New" w:hAnsi="Courier New" w:cs="Courier New"/>
+          <w:sz w:val="16"/>
+          <w:szCs w:val="16"/>
+          <w:lang w:val="en-US"/>
+        </w:rPr>
+      </w:pPr>
+      <w:r>
+        <w:rPr>
+          <w:rFonts w:ascii="Courier New" w:hAnsi="Courier New" w:cs="Courier New"/>
+          <w:sz w:val="16"/>
+          <w:szCs w:val="16"/>
+          <w:lang w:val="en-US"/>
+        </w:rPr>
+        <w:t xml:space="preserve">        while (number &gt; 0) {</w:t>
+      </w:r>
+    </w:p>
+    <w:p>
+      <w:pPr>
+        <w:spacing w:line="240" w:lineRule="auto"/>
+        <w:rPr>
+          <w:rFonts w:ascii="Courier New" w:hAnsi="Courier New" w:cs="Courier New"/>
+          <w:sz w:val="16"/>
+          <w:szCs w:val="16"/>
+          <w:lang w:val="en-US"/>
+        </w:rPr>
+      </w:pPr>
+      <w:r>
+        <w:rPr>
+          <w:rFonts w:ascii="Courier New" w:hAnsi="Courier New" w:cs="Courier New"/>
+          <w:sz w:val="16"/>
+          <w:szCs w:val="16"/>
+          <w:lang w:val="en-US"/>
+        </w:rPr>
+        <w:t xml:space="preserve">            </w:t>
+      </w:r>
+      <w:proofErr w:type="spellStart"/>
+      <w:proofErr w:type="gramStart"/>
+      <w:r>
+        <w:rPr>
+          <w:rFonts w:ascii="Courier New" w:hAnsi="Courier New" w:cs="Courier New"/>
+          <w:sz w:val="16"/>
+          <w:szCs w:val="16"/>
+          <w:lang w:val="en-US"/>
+        </w:rPr>
+        <w:t>arr.add</w:t>
+      </w:r>
+      <w:proofErr w:type="spellEnd"/>
+      <w:r>
+        <w:rPr>
+          <w:rFonts w:ascii="Courier New" w:hAnsi="Courier New" w:cs="Courier New"/>
+          <w:sz w:val="16"/>
+          <w:szCs w:val="16"/>
+          <w:lang w:val="en-US"/>
+        </w:rPr>
+        <w:t>(</w:t>
+      </w:r>
+      <w:proofErr w:type="gramEnd"/>
+      <w:r>
+        <w:rPr>
+          <w:rFonts w:ascii="Courier New" w:hAnsi="Courier New" w:cs="Courier New"/>
+          <w:sz w:val="16"/>
+          <w:szCs w:val="16"/>
+          <w:lang w:val="en-US"/>
+        </w:rPr>
+        <w:t>0, number % constant);</w:t>
+      </w:r>
+    </w:p>
+    <w:p>
+      <w:pPr>
+        <w:spacing w:line="240" w:lineRule="auto"/>
+        <w:rPr>
+          <w:rFonts w:ascii="Courier New" w:hAnsi="Courier New" w:cs="Courier New"/>
+          <w:sz w:val="16"/>
+          <w:szCs w:val="16"/>
+          <w:lang w:val="en-US"/>
+        </w:rPr>
+      </w:pPr>
+      <w:r>
+        <w:rPr>
+          <w:rFonts w:ascii="Courier New" w:hAnsi="Courier New" w:cs="Courier New"/>
+          <w:sz w:val="16"/>
+          <w:szCs w:val="16"/>
+          <w:lang w:val="en-US"/>
+        </w:rPr>
+        <w:t xml:space="preserve">            number /= constant;</w:t>
+      </w:r>
+    </w:p>
+    <w:p>
+      <w:pPr>
+        <w:spacing w:line="240" w:lineRule="auto"/>
+        <w:rPr>
+          <w:rFonts w:ascii="Courier New" w:hAnsi="Courier New" w:cs="Courier New"/>
+          <w:sz w:val="16"/>
+          <w:szCs w:val="16"/>
+          <w:lang w:val="en-US"/>
+        </w:rPr>
+      </w:pPr>
+      <w:r>
+        <w:rPr>
+          <w:rFonts w:ascii="Courier New" w:hAnsi="Courier New" w:cs="Courier New"/>
+          <w:sz w:val="16"/>
+          <w:szCs w:val="16"/>
+          <w:lang w:val="en-US"/>
         </w:rPr>
         <w:t xml:space="preserve">        }</w:t>
       </w:r>
     </w:p>
     <w:p>
       <w:pPr>
-        <w:pStyle w:val="a4"/>
-        <w:rPr>
-          <w:rFonts w:ascii="Consolas" w:hAnsi="Consolas"/>
-          <w:sz w:val="16"/>
-          <w:szCs w:val="16"/>
-          <w:lang w:val="uk-UA"/>
-        </w:rPr>
-      </w:pPr>
-      <w:r>
-        <w:rPr>
-          <w:rFonts w:ascii="Consolas" w:hAnsi="Consolas"/>
-          <w:sz w:val="16"/>
-          <w:szCs w:val="16"/>
-          <w:lang w:val="uk-UA"/>
+        <w:spacing w:line="240" w:lineRule="auto"/>
+        <w:rPr>
+          <w:rFonts w:ascii="Courier New" w:hAnsi="Courier New" w:cs="Courier New"/>
+          <w:sz w:val="16"/>
+          <w:szCs w:val="16"/>
+          <w:lang w:val="en-US"/>
+        </w:rPr>
+      </w:pPr>
+      <w:r>
+        <w:rPr>
+          <w:rFonts w:ascii="Courier New" w:hAnsi="Courier New" w:cs="Courier New"/>
+          <w:sz w:val="16"/>
+          <w:szCs w:val="16"/>
+          <w:lang w:val="en-US"/>
+        </w:rPr>
+        <w:t xml:space="preserve">        </w:t>
+      </w:r>
+      <w:proofErr w:type="spellStart"/>
+      <w:r>
+        <w:rPr>
+          <w:rFonts w:ascii="Courier New" w:hAnsi="Courier New" w:cs="Courier New"/>
+          <w:sz w:val="16"/>
+          <w:szCs w:val="16"/>
+          <w:lang w:val="en-US"/>
+        </w:rPr>
+        <w:t>int</w:t>
+      </w:r>
+      <w:proofErr w:type="spellEnd"/>
+      <w:r>
+        <w:rPr>
+          <w:rFonts w:ascii="Courier New" w:hAnsi="Courier New" w:cs="Courier New"/>
+          <w:sz w:val="16"/>
+          <w:szCs w:val="16"/>
+          <w:lang w:val="en-US"/>
+        </w:rPr>
+        <w:t xml:space="preserve"> min = </w:t>
+      </w:r>
+      <w:proofErr w:type="spellStart"/>
+      <w:r>
+        <w:rPr>
+          <w:rFonts w:ascii="Courier New" w:hAnsi="Courier New" w:cs="Courier New"/>
+          <w:sz w:val="16"/>
+          <w:szCs w:val="16"/>
+          <w:lang w:val="en-US"/>
+        </w:rPr>
+        <w:t>Collections.min</w:t>
+      </w:r>
+      <w:proofErr w:type="spellEnd"/>
+      <w:r>
+        <w:rPr>
+          <w:rFonts w:ascii="Courier New" w:hAnsi="Courier New" w:cs="Courier New"/>
+          <w:sz w:val="16"/>
+          <w:szCs w:val="16"/>
+          <w:lang w:val="en-US"/>
+        </w:rPr>
+        <w:t>(</w:t>
+      </w:r>
+      <w:proofErr w:type="spellStart"/>
+      <w:r>
+        <w:rPr>
+          <w:rFonts w:ascii="Courier New" w:hAnsi="Courier New" w:cs="Courier New"/>
+          <w:sz w:val="16"/>
+          <w:szCs w:val="16"/>
+          <w:lang w:val="en-US"/>
+        </w:rPr>
+        <w:t>arr</w:t>
+      </w:r>
+      <w:proofErr w:type="spellEnd"/>
+      <w:r>
+        <w:rPr>
+          <w:rFonts w:ascii="Courier New" w:hAnsi="Courier New" w:cs="Courier New"/>
+          <w:sz w:val="16"/>
+          <w:szCs w:val="16"/>
+          <w:lang w:val="en-US"/>
+        </w:rPr>
+        <w:t>);</w:t>
+      </w:r>
+    </w:p>
+    <w:p>
+      <w:pPr>
+        <w:spacing w:line="240" w:lineRule="auto"/>
+        <w:rPr>
+          <w:rFonts w:ascii="Courier New" w:hAnsi="Courier New" w:cs="Courier New"/>
+          <w:sz w:val="16"/>
+          <w:szCs w:val="16"/>
+          <w:lang w:val="en-US"/>
+        </w:rPr>
+      </w:pPr>
+      <w:r>
+        <w:rPr>
+          <w:rFonts w:ascii="Courier New" w:hAnsi="Courier New" w:cs="Courier New"/>
+          <w:sz w:val="16"/>
+          <w:szCs w:val="16"/>
+          <w:lang w:val="en-US"/>
+        </w:rPr>
+        <w:t xml:space="preserve">        for (</w:t>
+      </w:r>
+      <w:proofErr w:type="spellStart"/>
+      <w:r>
+        <w:rPr>
+          <w:rFonts w:ascii="Courier New" w:hAnsi="Courier New" w:cs="Courier New"/>
+          <w:sz w:val="16"/>
+          <w:szCs w:val="16"/>
+          <w:lang w:val="en-US"/>
+        </w:rPr>
+        <w:t>int</w:t>
+      </w:r>
+      <w:proofErr w:type="spellEnd"/>
+      <w:r>
+        <w:rPr>
+          <w:rFonts w:ascii="Courier New" w:hAnsi="Courier New" w:cs="Courier New"/>
+          <w:sz w:val="16"/>
+          <w:szCs w:val="16"/>
+          <w:lang w:val="en-US"/>
+        </w:rPr>
+        <w:t xml:space="preserve"> </w:t>
+      </w:r>
+      <w:proofErr w:type="spellStart"/>
+      <w:r>
+        <w:rPr>
+          <w:rFonts w:ascii="Courier New" w:hAnsi="Courier New" w:cs="Courier New"/>
+          <w:sz w:val="16"/>
+          <w:szCs w:val="16"/>
+          <w:lang w:val="en-US"/>
+        </w:rPr>
+        <w:t>i</w:t>
+      </w:r>
+      <w:proofErr w:type="spellEnd"/>
+      <w:r>
+        <w:rPr>
+          <w:rFonts w:ascii="Courier New" w:hAnsi="Courier New" w:cs="Courier New"/>
+          <w:sz w:val="16"/>
+          <w:szCs w:val="16"/>
+          <w:lang w:val="en-US"/>
+        </w:rPr>
+        <w:t xml:space="preserve"> = 0; </w:t>
+      </w:r>
+      <w:proofErr w:type="spellStart"/>
+      <w:r>
+        <w:rPr>
+          <w:rFonts w:ascii="Courier New" w:hAnsi="Courier New" w:cs="Courier New"/>
+          <w:sz w:val="16"/>
+          <w:szCs w:val="16"/>
+          <w:lang w:val="en-US"/>
+        </w:rPr>
+        <w:t>i</w:t>
+      </w:r>
+      <w:proofErr w:type="spellEnd"/>
+      <w:r>
+        <w:rPr>
+          <w:rFonts w:ascii="Courier New" w:hAnsi="Courier New" w:cs="Courier New"/>
+          <w:sz w:val="16"/>
+          <w:szCs w:val="16"/>
+          <w:lang w:val="en-US"/>
+        </w:rPr>
+        <w:t xml:space="preserve"> &lt; </w:t>
+      </w:r>
+      <w:proofErr w:type="spellStart"/>
+      <w:proofErr w:type="gramStart"/>
+      <w:r>
+        <w:rPr>
+          <w:rFonts w:ascii="Courier New" w:hAnsi="Courier New" w:cs="Courier New"/>
+          <w:sz w:val="16"/>
+          <w:szCs w:val="16"/>
+          <w:lang w:val="en-US"/>
+        </w:rPr>
+        <w:t>arr.size</w:t>
+      </w:r>
+      <w:proofErr w:type="spellEnd"/>
+      <w:proofErr w:type="gramEnd"/>
+      <w:r>
+        <w:rPr>
+          <w:rFonts w:ascii="Courier New" w:hAnsi="Courier New" w:cs="Courier New"/>
+          <w:sz w:val="16"/>
+          <w:szCs w:val="16"/>
+          <w:lang w:val="en-US"/>
+        </w:rPr>
+        <w:t xml:space="preserve">(); </w:t>
+      </w:r>
+      <w:proofErr w:type="spellStart"/>
+      <w:r>
+        <w:rPr>
+          <w:rFonts w:ascii="Courier New" w:hAnsi="Courier New" w:cs="Courier New"/>
+          <w:sz w:val="16"/>
+          <w:szCs w:val="16"/>
+          <w:lang w:val="en-US"/>
+        </w:rPr>
+        <w:t>i</w:t>
+      </w:r>
+      <w:proofErr w:type="spellEnd"/>
+      <w:r>
+        <w:rPr>
+          <w:rFonts w:ascii="Courier New" w:hAnsi="Courier New" w:cs="Courier New"/>
+          <w:sz w:val="16"/>
+          <w:szCs w:val="16"/>
+          <w:lang w:val="en-US"/>
+        </w:rPr>
+        <w:t>++) {</w:t>
+      </w:r>
+    </w:p>
+    <w:p>
+      <w:pPr>
+        <w:spacing w:line="240" w:lineRule="auto"/>
+        <w:rPr>
+          <w:rFonts w:ascii="Courier New" w:hAnsi="Courier New" w:cs="Courier New"/>
+          <w:sz w:val="16"/>
+          <w:szCs w:val="16"/>
+          <w:lang w:val="en-US"/>
+        </w:rPr>
+      </w:pPr>
+      <w:r>
+        <w:rPr>
+          <w:rFonts w:ascii="Courier New" w:hAnsi="Courier New" w:cs="Courier New"/>
+          <w:sz w:val="16"/>
+          <w:szCs w:val="16"/>
+          <w:lang w:val="en-US"/>
+        </w:rPr>
+        <w:t xml:space="preserve">            if (</w:t>
+      </w:r>
+      <w:proofErr w:type="spellStart"/>
+      <w:r>
+        <w:rPr>
+          <w:rFonts w:ascii="Courier New" w:hAnsi="Courier New" w:cs="Courier New"/>
+          <w:sz w:val="16"/>
+          <w:szCs w:val="16"/>
+          <w:lang w:val="en-US"/>
+        </w:rPr>
+        <w:t>arr.get</w:t>
+      </w:r>
+      <w:proofErr w:type="spellEnd"/>
+      <w:r>
+        <w:rPr>
+          <w:rFonts w:ascii="Courier New" w:hAnsi="Courier New" w:cs="Courier New"/>
+          <w:sz w:val="16"/>
+          <w:szCs w:val="16"/>
+          <w:lang w:val="en-US"/>
+        </w:rPr>
+        <w:t>(</w:t>
+      </w:r>
+      <w:proofErr w:type="spellStart"/>
+      <w:r>
+        <w:rPr>
+          <w:rFonts w:ascii="Courier New" w:hAnsi="Courier New" w:cs="Courier New"/>
+          <w:sz w:val="16"/>
+          <w:szCs w:val="16"/>
+          <w:lang w:val="en-US"/>
+        </w:rPr>
+        <w:t>i</w:t>
+      </w:r>
+      <w:proofErr w:type="spellEnd"/>
+      <w:r>
+        <w:rPr>
+          <w:rFonts w:ascii="Courier New" w:hAnsi="Courier New" w:cs="Courier New"/>
+          <w:sz w:val="16"/>
+          <w:szCs w:val="16"/>
+          <w:lang w:val="en-US"/>
+        </w:rPr>
+        <w:t>) == min) {</w:t>
+      </w:r>
+    </w:p>
+    <w:p>
+      <w:pPr>
+        <w:spacing w:line="240" w:lineRule="auto"/>
+        <w:rPr>
+          <w:rFonts w:ascii="Courier New" w:hAnsi="Courier New" w:cs="Courier New"/>
+          <w:sz w:val="16"/>
+          <w:szCs w:val="16"/>
+          <w:lang w:val="en-US"/>
+        </w:rPr>
+      </w:pPr>
+      <w:r>
+        <w:rPr>
+          <w:rFonts w:ascii="Courier New" w:hAnsi="Courier New" w:cs="Courier New"/>
+          <w:sz w:val="16"/>
+          <w:szCs w:val="16"/>
+          <w:lang w:val="en-US"/>
+        </w:rPr>
+        <w:t xml:space="preserve">                </w:t>
+      </w:r>
+      <w:proofErr w:type="spellStart"/>
+      <w:r>
+        <w:rPr>
+          <w:rFonts w:ascii="Courier New" w:hAnsi="Courier New" w:cs="Courier New"/>
+          <w:sz w:val="16"/>
+          <w:szCs w:val="16"/>
+          <w:lang w:val="en-US"/>
+        </w:rPr>
+        <w:t>array.add</w:t>
+      </w:r>
+      <w:proofErr w:type="spellEnd"/>
+      <w:r>
+        <w:rPr>
+          <w:rFonts w:ascii="Courier New" w:hAnsi="Courier New" w:cs="Courier New"/>
+          <w:sz w:val="16"/>
+          <w:szCs w:val="16"/>
+          <w:lang w:val="en-US"/>
+        </w:rPr>
+        <w:t>(</w:t>
+      </w:r>
+      <w:proofErr w:type="spellStart"/>
+      <w:r>
+        <w:rPr>
+          <w:rFonts w:ascii="Courier New" w:hAnsi="Courier New" w:cs="Courier New"/>
+          <w:sz w:val="16"/>
+          <w:szCs w:val="16"/>
+          <w:lang w:val="en-US"/>
+        </w:rPr>
+        <w:t>i</w:t>
+      </w:r>
+      <w:proofErr w:type="spellEnd"/>
+      <w:r>
+        <w:rPr>
+          <w:rFonts w:ascii="Courier New" w:hAnsi="Courier New" w:cs="Courier New"/>
+          <w:sz w:val="16"/>
+          <w:szCs w:val="16"/>
+          <w:lang w:val="en-US"/>
+        </w:rPr>
+        <w:t>);</w:t>
+      </w:r>
+    </w:p>
+    <w:p>
+      <w:pPr>
+        <w:spacing w:line="240" w:lineRule="auto"/>
+        <w:rPr>
+          <w:rFonts w:ascii="Courier New" w:hAnsi="Courier New" w:cs="Courier New"/>
+          <w:sz w:val="16"/>
+          <w:szCs w:val="16"/>
+          <w:lang w:val="en-US"/>
+        </w:rPr>
+      </w:pPr>
+      <w:r>
+        <w:rPr>
+          <w:rFonts w:ascii="Courier New" w:hAnsi="Courier New" w:cs="Courier New"/>
+          <w:sz w:val="16"/>
+          <w:szCs w:val="16"/>
+          <w:lang w:val="en-US"/>
+        </w:rPr>
+        <w:t xml:space="preserve">             }</w:t>
+      </w:r>
+    </w:p>
+    <w:p>
+      <w:pPr>
+        <w:spacing w:line="240" w:lineRule="auto"/>
+        <w:rPr>
+          <w:rFonts w:ascii="Courier New" w:hAnsi="Courier New" w:cs="Courier New"/>
+          <w:sz w:val="16"/>
+          <w:szCs w:val="16"/>
+          <w:lang w:val="en-US"/>
+        </w:rPr>
+      </w:pPr>
+      <w:r>
+        <w:rPr>
+          <w:rFonts w:ascii="Courier New" w:hAnsi="Courier New" w:cs="Courier New"/>
+          <w:sz w:val="16"/>
+          <w:szCs w:val="16"/>
+          <w:lang w:val="en-US"/>
+        </w:rPr>
+        <w:t xml:space="preserve">        }</w:t>
+      </w:r>
+    </w:p>
+    <w:p>
+      <w:pPr>
+        <w:spacing w:line="240" w:lineRule="auto"/>
+        <w:rPr>
+          <w:rFonts w:ascii="Courier New" w:hAnsi="Courier New" w:cs="Courier New"/>
+          <w:sz w:val="16"/>
+          <w:szCs w:val="16"/>
+          <w:lang w:val="en-US"/>
+        </w:rPr>
+      </w:pPr>
+      <w:r>
+        <w:rPr>
+          <w:rFonts w:ascii="Courier New" w:hAnsi="Courier New" w:cs="Courier New"/>
+          <w:sz w:val="16"/>
+          <w:szCs w:val="16"/>
+          <w:lang w:val="en-US"/>
+        </w:rPr>
+        <w:tab/>
+        <w:t xml:space="preserve"> }</w:t>
+      </w:r>
+    </w:p>
+    <w:p>
+      <w:pPr>
+        <w:spacing w:line="240" w:lineRule="auto"/>
+        <w:rPr>
+          <w:rFonts w:ascii="Courier New" w:hAnsi="Courier New" w:cs="Courier New"/>
+          <w:sz w:val="16"/>
+          <w:szCs w:val="16"/>
+          <w:lang w:val="en-US"/>
+        </w:rPr>
+      </w:pPr>
+      <w:r>
+        <w:rPr>
+          <w:rFonts w:ascii="Courier New" w:hAnsi="Courier New" w:cs="Courier New"/>
+          <w:sz w:val="16"/>
+          <w:szCs w:val="16"/>
+          <w:lang w:val="en-US"/>
+        </w:rPr>
+        <w:t xml:space="preserve">   </w:t>
+      </w:r>
+    </w:p>
+    <w:p>
+      <w:pPr>
+        <w:spacing w:line="240" w:lineRule="auto"/>
+        <w:rPr>
+          <w:rFonts w:ascii="Courier New" w:hAnsi="Courier New" w:cs="Courier New"/>
+          <w:sz w:val="16"/>
+          <w:szCs w:val="16"/>
+          <w:lang w:val="en-US"/>
+        </w:rPr>
+      </w:pPr>
+    </w:p>
+    <w:p>
+      <w:pPr>
+        <w:spacing w:line="240" w:lineRule="auto"/>
+        <w:rPr>
+          <w:rFonts w:ascii="Courier New" w:hAnsi="Courier New" w:cs="Courier New"/>
+          <w:sz w:val="16"/>
+          <w:szCs w:val="16"/>
+          <w:lang w:val="en-US"/>
+        </w:rPr>
+      </w:pPr>
+      <w:r>
+        <w:rPr>
+          <w:rFonts w:ascii="Courier New" w:hAnsi="Courier New" w:cs="Courier New"/>
+          <w:sz w:val="16"/>
+          <w:szCs w:val="16"/>
+          <w:lang w:val="en-US"/>
+        </w:rPr>
+        <w:t>/**</w:t>
+      </w:r>
+    </w:p>
+    <w:p>
+      <w:pPr>
+        <w:spacing w:line="240" w:lineRule="auto"/>
+        <w:rPr>
+          <w:rFonts w:ascii="Courier New" w:hAnsi="Courier New" w:cs="Courier New"/>
+          <w:sz w:val="16"/>
+          <w:szCs w:val="16"/>
+          <w:lang w:val="en-US"/>
+        </w:rPr>
+      </w:pPr>
+      <w:r>
+        <w:rPr>
+          <w:rFonts w:ascii="Courier New" w:hAnsi="Courier New" w:cs="Courier New"/>
+          <w:sz w:val="16"/>
+          <w:szCs w:val="16"/>
+          <w:lang w:val="en-US"/>
+        </w:rPr>
+        <w:t xml:space="preserve"> * Prints array of min digits.</w:t>
+      </w:r>
+    </w:p>
+    <w:p>
+      <w:pPr>
+        <w:spacing w:line="240" w:lineRule="auto"/>
+        <w:rPr>
+          <w:rFonts w:ascii="Courier New" w:hAnsi="Courier New" w:cs="Courier New"/>
+          <w:sz w:val="16"/>
+          <w:szCs w:val="16"/>
+          <w:lang w:val="en-US"/>
+        </w:rPr>
+      </w:pPr>
+      <w:r>
+        <w:rPr>
+          <w:rFonts w:ascii="Courier New" w:hAnsi="Courier New" w:cs="Courier New"/>
+          <w:sz w:val="16"/>
+          <w:szCs w:val="16"/>
+          <w:lang w:val="en-US"/>
+        </w:rPr>
+        <w:t xml:space="preserve"> *</w:t>
+      </w:r>
+    </w:p>
+    <w:p>
+      <w:pPr>
+        <w:spacing w:line="240" w:lineRule="auto"/>
+        <w:rPr>
+          <w:rFonts w:ascii="Courier New" w:hAnsi="Courier New" w:cs="Courier New"/>
+          <w:sz w:val="16"/>
+          <w:szCs w:val="16"/>
+          <w:lang w:val="en-US"/>
+        </w:rPr>
+      </w:pPr>
+      <w:r>
+        <w:rPr>
+          <w:rFonts w:ascii="Courier New" w:hAnsi="Courier New" w:cs="Courier New"/>
+          <w:sz w:val="16"/>
+          <w:szCs w:val="16"/>
+          <w:lang w:val="en-US"/>
+        </w:rPr>
+        <w:t xml:space="preserve"> * @</w:t>
+      </w:r>
+      <w:proofErr w:type="spellStart"/>
+      <w:r>
+        <w:rPr>
+          <w:rFonts w:ascii="Courier New" w:hAnsi="Courier New" w:cs="Courier New"/>
+          <w:sz w:val="16"/>
+          <w:szCs w:val="16"/>
+          <w:lang w:val="en-US"/>
+        </w:rPr>
+        <w:t>param</w:t>
+      </w:r>
+      <w:proofErr w:type="spellEnd"/>
+      <w:r>
+        <w:rPr>
+          <w:rFonts w:ascii="Courier New" w:hAnsi="Courier New" w:cs="Courier New"/>
+          <w:sz w:val="16"/>
+          <w:szCs w:val="16"/>
+          <w:lang w:val="en-US"/>
+        </w:rPr>
+        <w:t xml:space="preserve"> </w:t>
+      </w:r>
+      <w:proofErr w:type="spellStart"/>
+      <w:r>
+        <w:rPr>
+          <w:rFonts w:ascii="Courier New" w:hAnsi="Courier New" w:cs="Courier New"/>
+          <w:sz w:val="16"/>
+          <w:szCs w:val="16"/>
+          <w:lang w:val="en-US"/>
+        </w:rPr>
+        <w:t>num</w:t>
+      </w:r>
+      <w:proofErr w:type="spellEnd"/>
+      <w:r>
+        <w:rPr>
+          <w:rFonts w:ascii="Courier New" w:hAnsi="Courier New" w:cs="Courier New"/>
+          <w:sz w:val="16"/>
+          <w:szCs w:val="16"/>
+          <w:lang w:val="en-US"/>
+        </w:rPr>
+        <w:t xml:space="preserve"> - a source number</w:t>
+      </w:r>
+    </w:p>
+    <w:p>
+      <w:pPr>
+        <w:spacing w:line="240" w:lineRule="auto"/>
+        <w:rPr>
+          <w:rFonts w:ascii="Courier New" w:hAnsi="Courier New" w:cs="Courier New"/>
+          <w:sz w:val="16"/>
+          <w:szCs w:val="16"/>
+          <w:lang w:val="en-US"/>
+        </w:rPr>
+      </w:pPr>
+      <w:r>
+        <w:rPr>
+          <w:rFonts w:ascii="Courier New" w:hAnsi="Courier New" w:cs="Courier New"/>
+          <w:sz w:val="16"/>
+          <w:szCs w:val="16"/>
+          <w:lang w:val="en-US"/>
+        </w:rPr>
+        <w:t xml:space="preserve"> * @</w:t>
+      </w:r>
+      <w:proofErr w:type="spellStart"/>
+      <w:r>
+        <w:rPr>
+          <w:rFonts w:ascii="Courier New" w:hAnsi="Courier New" w:cs="Courier New"/>
+          <w:sz w:val="16"/>
+          <w:szCs w:val="16"/>
+          <w:lang w:val="en-US"/>
+        </w:rPr>
+        <w:t>param</w:t>
+      </w:r>
+      <w:proofErr w:type="spellEnd"/>
+      <w:r>
+        <w:rPr>
+          <w:rFonts w:ascii="Courier New" w:hAnsi="Courier New" w:cs="Courier New"/>
+          <w:sz w:val="16"/>
+          <w:szCs w:val="16"/>
+          <w:lang w:val="en-US"/>
+        </w:rPr>
+        <w:t xml:space="preserve"> array - an array of min digits</w:t>
+      </w:r>
+    </w:p>
+    <w:p>
+      <w:pPr>
+        <w:spacing w:line="240" w:lineRule="auto"/>
+        <w:rPr>
+          <w:rFonts w:ascii="Courier New" w:hAnsi="Courier New" w:cs="Courier New"/>
+          <w:sz w:val="16"/>
+          <w:szCs w:val="16"/>
+          <w:lang w:val="en-US"/>
+        </w:rPr>
+      </w:pPr>
+      <w:r>
+        <w:rPr>
+          <w:rFonts w:ascii="Courier New" w:hAnsi="Courier New" w:cs="Courier New"/>
+          <w:sz w:val="16"/>
+          <w:szCs w:val="16"/>
+          <w:lang w:val="en-US"/>
+        </w:rPr>
+        <w:lastRenderedPageBreak/>
+        <w:t xml:space="preserve"> */</w:t>
+      </w:r>
+    </w:p>
+    <w:p>
+      <w:pPr>
+        <w:spacing w:line="240" w:lineRule="auto"/>
+        <w:rPr>
+          <w:rFonts w:ascii="Courier New" w:hAnsi="Courier New" w:cs="Courier New"/>
+          <w:sz w:val="16"/>
+          <w:szCs w:val="16"/>
+          <w:lang w:val="en-US"/>
+        </w:rPr>
+      </w:pPr>
+    </w:p>
+    <w:p>
+      <w:pPr>
+        <w:spacing w:line="240" w:lineRule="auto"/>
+        <w:rPr>
+          <w:rFonts w:ascii="Courier New" w:hAnsi="Courier New" w:cs="Courier New"/>
+          <w:sz w:val="16"/>
+          <w:szCs w:val="16"/>
+          <w:lang w:val="en-US"/>
+        </w:rPr>
+      </w:pPr>
+    </w:p>
+    <w:p>
+      <w:pPr>
+        <w:spacing w:line="240" w:lineRule="auto"/>
+        <w:rPr>
+          <w:rFonts w:ascii="Courier New" w:hAnsi="Courier New" w:cs="Courier New"/>
+          <w:sz w:val="16"/>
+          <w:szCs w:val="16"/>
+          <w:lang w:val="en-US"/>
+        </w:rPr>
+      </w:pPr>
+      <w:r>
+        <w:rPr>
+          <w:rFonts w:ascii="Courier New" w:hAnsi="Courier New" w:cs="Courier New"/>
+          <w:sz w:val="16"/>
+          <w:szCs w:val="16"/>
+          <w:lang w:val="en-US"/>
+        </w:rPr>
+        <w:tab/>
+        <w:t xml:space="preserve">private static void </w:t>
+      </w:r>
+      <w:proofErr w:type="spellStart"/>
+      <w:proofErr w:type="gramStart"/>
+      <w:r>
+        <w:rPr>
+          <w:rFonts w:ascii="Courier New" w:hAnsi="Courier New" w:cs="Courier New"/>
+          <w:sz w:val="16"/>
+          <w:szCs w:val="16"/>
+          <w:lang w:val="en-US"/>
+        </w:rPr>
+        <w:t>printInfo</w:t>
+      </w:r>
+      <w:proofErr w:type="spellEnd"/>
+      <w:r>
+        <w:rPr>
+          <w:rFonts w:ascii="Courier New" w:hAnsi="Courier New" w:cs="Courier New"/>
+          <w:sz w:val="16"/>
+          <w:szCs w:val="16"/>
+          <w:lang w:val="en-US"/>
+        </w:rPr>
+        <w:t>(</w:t>
+      </w:r>
+      <w:proofErr w:type="gramEnd"/>
+      <w:r>
+        <w:rPr>
+          <w:rFonts w:ascii="Courier New" w:hAnsi="Courier New" w:cs="Courier New"/>
+          <w:sz w:val="16"/>
+          <w:szCs w:val="16"/>
+          <w:lang w:val="en-US"/>
+        </w:rPr>
+        <w:t xml:space="preserve">final </w:t>
+      </w:r>
+      <w:proofErr w:type="spellStart"/>
+      <w:r>
+        <w:rPr>
+          <w:rFonts w:ascii="Courier New" w:hAnsi="Courier New" w:cs="Courier New"/>
+          <w:sz w:val="16"/>
+          <w:szCs w:val="16"/>
+          <w:lang w:val="en-US"/>
+        </w:rPr>
+        <w:t>int</w:t>
+      </w:r>
+      <w:proofErr w:type="spellEnd"/>
+      <w:r>
+        <w:rPr>
+          <w:rFonts w:ascii="Courier New" w:hAnsi="Courier New" w:cs="Courier New"/>
+          <w:sz w:val="16"/>
+          <w:szCs w:val="16"/>
+          <w:lang w:val="en-US"/>
+        </w:rPr>
+        <w:t xml:space="preserve"> </w:t>
+      </w:r>
+      <w:proofErr w:type="spellStart"/>
+      <w:r>
+        <w:rPr>
+          <w:rFonts w:ascii="Courier New" w:hAnsi="Courier New" w:cs="Courier New"/>
+          <w:sz w:val="16"/>
+          <w:szCs w:val="16"/>
+          <w:lang w:val="en-US"/>
+        </w:rPr>
+        <w:t>num,final</w:t>
+      </w:r>
+      <w:proofErr w:type="spellEnd"/>
+      <w:r>
+        <w:rPr>
+          <w:rFonts w:ascii="Courier New" w:hAnsi="Courier New" w:cs="Courier New"/>
+          <w:sz w:val="16"/>
+          <w:szCs w:val="16"/>
+          <w:lang w:val="en-US"/>
+        </w:rPr>
+        <w:t xml:space="preserve"> </w:t>
+      </w:r>
+      <w:proofErr w:type="spellStart"/>
+      <w:r>
+        <w:rPr>
+          <w:rFonts w:ascii="Courier New" w:hAnsi="Courier New" w:cs="Courier New"/>
+          <w:sz w:val="16"/>
+          <w:szCs w:val="16"/>
+          <w:lang w:val="en-US"/>
+        </w:rPr>
+        <w:t>ArrayList</w:t>
+      </w:r>
+      <w:proofErr w:type="spellEnd"/>
+      <w:r>
+        <w:rPr>
+          <w:rFonts w:ascii="Courier New" w:hAnsi="Courier New" w:cs="Courier New"/>
+          <w:sz w:val="16"/>
+          <w:szCs w:val="16"/>
+          <w:lang w:val="en-US"/>
+        </w:rPr>
+        <w:t>&lt;Integer&gt; array) {</w:t>
+      </w:r>
+    </w:p>
+    <w:p>
+      <w:pPr>
+        <w:spacing w:line="240" w:lineRule="auto"/>
+        <w:rPr>
+          <w:rFonts w:ascii="Courier New" w:hAnsi="Courier New" w:cs="Courier New"/>
+          <w:sz w:val="16"/>
+          <w:szCs w:val="16"/>
+          <w:lang w:val="en-US"/>
+        </w:rPr>
+      </w:pPr>
+    </w:p>
+    <w:p>
+      <w:pPr>
+        <w:spacing w:line="240" w:lineRule="auto"/>
+        <w:rPr>
+          <w:rFonts w:ascii="Courier New" w:hAnsi="Courier New" w:cs="Courier New"/>
+          <w:sz w:val="16"/>
+          <w:szCs w:val="16"/>
+          <w:lang w:val="en-US"/>
+        </w:rPr>
+      </w:pPr>
+      <w:r>
+        <w:rPr>
+          <w:rFonts w:ascii="Courier New" w:hAnsi="Courier New" w:cs="Courier New"/>
+          <w:sz w:val="16"/>
+          <w:szCs w:val="16"/>
+          <w:lang w:val="en-US"/>
+        </w:rPr>
+        <w:t xml:space="preserve">        </w:t>
+      </w:r>
+      <w:proofErr w:type="spellStart"/>
+      <w:r>
+        <w:rPr>
+          <w:rFonts w:ascii="Courier New" w:hAnsi="Courier New" w:cs="Courier New"/>
+          <w:sz w:val="16"/>
+          <w:szCs w:val="16"/>
+          <w:lang w:val="en-US"/>
+        </w:rPr>
+        <w:t>System.out.print</w:t>
+      </w:r>
+      <w:proofErr w:type="spellEnd"/>
+      <w:r>
+        <w:rPr>
+          <w:rFonts w:ascii="Courier New" w:hAnsi="Courier New" w:cs="Courier New"/>
+          <w:sz w:val="16"/>
+          <w:szCs w:val="16"/>
+          <w:lang w:val="en-US"/>
+        </w:rPr>
+        <w:t>("\n"+</w:t>
+      </w:r>
+      <w:proofErr w:type="spellStart"/>
+      <w:r>
+        <w:rPr>
+          <w:rFonts w:ascii="Courier New" w:hAnsi="Courier New" w:cs="Courier New"/>
+          <w:sz w:val="16"/>
+          <w:szCs w:val="16"/>
+          <w:lang w:val="en-US"/>
+        </w:rPr>
+        <w:t>num</w:t>
+      </w:r>
+      <w:proofErr w:type="spellEnd"/>
+      <w:r>
+        <w:rPr>
+          <w:rFonts w:ascii="Courier New" w:hAnsi="Courier New" w:cs="Courier New"/>
+          <w:sz w:val="16"/>
+          <w:szCs w:val="16"/>
+          <w:lang w:val="en-US"/>
+        </w:rPr>
+        <w:t>+"\t\t\t");</w:t>
+      </w:r>
+    </w:p>
+    <w:p>
+      <w:pPr>
+        <w:spacing w:line="240" w:lineRule="auto"/>
+        <w:rPr>
+          <w:rFonts w:ascii="Courier New" w:hAnsi="Courier New" w:cs="Courier New"/>
+          <w:sz w:val="16"/>
+          <w:szCs w:val="16"/>
+          <w:lang w:val="en-US"/>
+        </w:rPr>
+      </w:pPr>
+      <w:r>
+        <w:rPr>
+          <w:rFonts w:ascii="Courier New" w:hAnsi="Courier New" w:cs="Courier New"/>
+          <w:sz w:val="16"/>
+          <w:szCs w:val="16"/>
+          <w:lang w:val="en-US"/>
+        </w:rPr>
+        <w:t xml:space="preserve">        for (</w:t>
+      </w:r>
+      <w:proofErr w:type="spellStart"/>
+      <w:r>
+        <w:rPr>
+          <w:rFonts w:ascii="Courier New" w:hAnsi="Courier New" w:cs="Courier New"/>
+          <w:sz w:val="16"/>
+          <w:szCs w:val="16"/>
+          <w:lang w:val="en-US"/>
+        </w:rPr>
+        <w:t>int</w:t>
+      </w:r>
+      <w:proofErr w:type="spellEnd"/>
+      <w:r>
+        <w:rPr>
+          <w:rFonts w:ascii="Courier New" w:hAnsi="Courier New" w:cs="Courier New"/>
+          <w:sz w:val="16"/>
+          <w:szCs w:val="16"/>
+          <w:lang w:val="en-US"/>
+        </w:rPr>
+        <w:t xml:space="preserve"> </w:t>
+      </w:r>
+      <w:proofErr w:type="spellStart"/>
+      <w:proofErr w:type="gramStart"/>
+      <w:r>
+        <w:rPr>
+          <w:rFonts w:ascii="Courier New" w:hAnsi="Courier New" w:cs="Courier New"/>
+          <w:sz w:val="16"/>
+          <w:szCs w:val="16"/>
+          <w:lang w:val="en-US"/>
+        </w:rPr>
+        <w:t>i</w:t>
+      </w:r>
+      <w:proofErr w:type="spellEnd"/>
+      <w:r>
+        <w:rPr>
+          <w:rFonts w:ascii="Courier New" w:hAnsi="Courier New" w:cs="Courier New"/>
+          <w:sz w:val="16"/>
+          <w:szCs w:val="16"/>
+          <w:lang w:val="en-US"/>
+        </w:rPr>
+        <w:t xml:space="preserve"> :</w:t>
+      </w:r>
+      <w:proofErr w:type="gramEnd"/>
+      <w:r>
+        <w:rPr>
+          <w:rFonts w:ascii="Courier New" w:hAnsi="Courier New" w:cs="Courier New"/>
+          <w:sz w:val="16"/>
+          <w:szCs w:val="16"/>
+          <w:lang w:val="en-US"/>
+        </w:rPr>
+        <w:t xml:space="preserve"> array) {</w:t>
+      </w:r>
+    </w:p>
+    <w:p>
+      <w:pPr>
+        <w:spacing w:line="240" w:lineRule="auto"/>
+        <w:rPr>
+          <w:rFonts w:ascii="Courier New" w:hAnsi="Courier New" w:cs="Courier New"/>
+          <w:sz w:val="16"/>
+          <w:szCs w:val="16"/>
+          <w:lang w:val="en-US"/>
+        </w:rPr>
+      </w:pPr>
+      <w:r>
+        <w:rPr>
+          <w:rFonts w:ascii="Courier New" w:hAnsi="Courier New" w:cs="Courier New"/>
+          <w:sz w:val="16"/>
+          <w:szCs w:val="16"/>
+          <w:lang w:val="en-US"/>
+        </w:rPr>
+        <w:t xml:space="preserve">            </w:t>
+      </w:r>
+      <w:proofErr w:type="spellStart"/>
+      <w:r>
+        <w:rPr>
+          <w:rFonts w:ascii="Courier New" w:hAnsi="Courier New" w:cs="Courier New"/>
+          <w:sz w:val="16"/>
+          <w:szCs w:val="16"/>
+          <w:lang w:val="en-US"/>
+        </w:rPr>
+        <w:t>System.out.format</w:t>
+      </w:r>
+      <w:proofErr w:type="spellEnd"/>
+      <w:r>
+        <w:rPr>
+          <w:rFonts w:ascii="Courier New" w:hAnsi="Courier New" w:cs="Courier New"/>
+          <w:sz w:val="16"/>
+          <w:szCs w:val="16"/>
+          <w:lang w:val="en-US"/>
+        </w:rPr>
+        <w:t xml:space="preserve">("%d ", </w:t>
+      </w:r>
+      <w:proofErr w:type="spellStart"/>
+      <w:r>
+        <w:rPr>
+          <w:rFonts w:ascii="Courier New" w:hAnsi="Courier New" w:cs="Courier New"/>
+          <w:sz w:val="16"/>
+          <w:szCs w:val="16"/>
+          <w:lang w:val="en-US"/>
+        </w:rPr>
+        <w:t>i</w:t>
+      </w:r>
+      <w:proofErr w:type="spellEnd"/>
+      <w:r>
+        <w:rPr>
+          <w:rFonts w:ascii="Courier New" w:hAnsi="Courier New" w:cs="Courier New"/>
+          <w:sz w:val="16"/>
+          <w:szCs w:val="16"/>
+          <w:lang w:val="en-US"/>
+        </w:rPr>
+        <w:t>);</w:t>
+      </w:r>
+    </w:p>
+    <w:p>
+      <w:pPr>
+        <w:spacing w:line="240" w:lineRule="auto"/>
+        <w:rPr>
+          <w:rFonts w:ascii="Courier New" w:hAnsi="Courier New" w:cs="Courier New"/>
+          <w:sz w:val="16"/>
+          <w:szCs w:val="16"/>
+          <w:lang w:val="en-US"/>
+        </w:rPr>
+      </w:pPr>
+    </w:p>
+    <w:p>
+      <w:pPr>
+        <w:spacing w:line="240" w:lineRule="auto"/>
+        <w:rPr>
+          <w:rFonts w:ascii="Courier New" w:hAnsi="Courier New" w:cs="Courier New"/>
+          <w:sz w:val="16"/>
+          <w:szCs w:val="16"/>
+          <w:lang w:val="en-US"/>
+        </w:rPr>
+      </w:pPr>
+      <w:r>
+        <w:rPr>
+          <w:rFonts w:ascii="Courier New" w:hAnsi="Courier New" w:cs="Courier New"/>
+          <w:sz w:val="16"/>
+          <w:szCs w:val="16"/>
+          <w:lang w:val="en-US"/>
+        </w:rPr>
+        <w:t xml:space="preserve">        }</w:t>
+      </w:r>
+    </w:p>
+    <w:p>
+      <w:pPr>
+        <w:spacing w:line="240" w:lineRule="auto"/>
+        <w:rPr>
+          <w:rFonts w:ascii="Courier New" w:hAnsi="Courier New" w:cs="Courier New"/>
+          <w:sz w:val="16"/>
+          <w:szCs w:val="16"/>
+          <w:lang w:val="en-US"/>
+        </w:rPr>
+      </w:pPr>
+      <w:r>
+        <w:rPr>
+          <w:rFonts w:ascii="Courier New" w:hAnsi="Courier New" w:cs="Courier New"/>
+          <w:sz w:val="16"/>
+          <w:szCs w:val="16"/>
+          <w:lang w:val="en-US"/>
+        </w:rPr>
+        <w:tab/>
+      </w:r>
+      <w:r>
+        <w:rPr>
+          <w:rFonts w:ascii="Courier New" w:hAnsi="Courier New" w:cs="Courier New"/>
+          <w:sz w:val="16"/>
+          <w:szCs w:val="16"/>
+          <w:lang w:val="en-US"/>
+        </w:rPr>
+        <w:tab/>
+      </w:r>
+      <w:proofErr w:type="spellStart"/>
+      <w:r>
+        <w:rPr>
+          <w:rFonts w:ascii="Courier New" w:hAnsi="Courier New" w:cs="Courier New"/>
+          <w:sz w:val="16"/>
+          <w:szCs w:val="16"/>
+          <w:lang w:val="en-US"/>
+        </w:rPr>
+        <w:t>System.out.print</w:t>
+      </w:r>
+      <w:proofErr w:type="spellEnd"/>
+      <w:r>
+        <w:rPr>
+          <w:rFonts w:ascii="Courier New" w:hAnsi="Courier New" w:cs="Courier New"/>
+          <w:sz w:val="16"/>
+          <w:szCs w:val="16"/>
+          <w:lang w:val="en-US"/>
+        </w:rPr>
+        <w:t>("\t\t\t\t|");</w:t>
+      </w:r>
+    </w:p>
+    <w:p>
+      <w:pPr>
+        <w:spacing w:line="240" w:lineRule="auto"/>
+        <w:rPr>
+          <w:rFonts w:ascii="Courier New" w:hAnsi="Courier New" w:cs="Courier New"/>
+          <w:sz w:val="16"/>
+          <w:szCs w:val="16"/>
+          <w:lang w:val="en-US"/>
+        </w:rPr>
+      </w:pPr>
+      <w:r>
+        <w:rPr>
+          <w:rFonts w:ascii="Courier New" w:hAnsi="Courier New" w:cs="Courier New"/>
+          <w:sz w:val="16"/>
+          <w:szCs w:val="16"/>
+          <w:lang w:val="en-US"/>
+        </w:rPr>
+        <w:t xml:space="preserve">        </w:t>
+      </w:r>
+      <w:proofErr w:type="spellStart"/>
+      <w:r>
+        <w:rPr>
+          <w:rFonts w:ascii="Courier New" w:hAnsi="Courier New" w:cs="Courier New"/>
+          <w:sz w:val="16"/>
+          <w:szCs w:val="16"/>
+          <w:lang w:val="en-US"/>
+        </w:rPr>
+        <w:t>System.out.print</w:t>
+      </w:r>
+      <w:proofErr w:type="spellEnd"/>
+      <w:r>
+        <w:rPr>
+          <w:rFonts w:ascii="Courier New" w:hAnsi="Courier New" w:cs="Courier New"/>
+          <w:sz w:val="16"/>
+          <w:szCs w:val="16"/>
+          <w:lang w:val="en-US"/>
+        </w:rPr>
+        <w:t>("\n-----------------------------------------");</w:t>
+      </w:r>
+    </w:p>
+    <w:p>
+      <w:pPr>
+        <w:spacing w:line="240" w:lineRule="auto"/>
+        <w:rPr>
+          <w:rFonts w:ascii="Courier New" w:hAnsi="Courier New" w:cs="Courier New"/>
+          <w:sz w:val="16"/>
+          <w:szCs w:val="16"/>
+          <w:lang w:val="en-US"/>
+        </w:rPr>
+      </w:pPr>
+      <w:r>
+        <w:rPr>
+          <w:rFonts w:ascii="Courier New" w:hAnsi="Courier New" w:cs="Courier New"/>
+          <w:sz w:val="16"/>
+          <w:szCs w:val="16"/>
+          <w:lang w:val="en-US"/>
         </w:rPr>
         <w:t xml:space="preserve">    }</w:t>
       </w:r>
     </w:p>
     <w:p>
       <w:pPr>
-        <w:pStyle w:val="a4"/>
-        <w:rPr>
-          <w:rFonts w:ascii="Consolas" w:hAnsi="Consolas"/>
-          <w:sz w:val="16"/>
-          <w:szCs w:val="16"/>
-          <w:lang w:val="uk-UA"/>
-        </w:rPr>
-      </w:pPr>
-    </w:p>
-    <w:p>
-      <w:pPr>
-        <w:pStyle w:val="a4"/>
-        <w:rPr>
-          <w:rFonts w:ascii="Consolas" w:hAnsi="Consolas"/>
-          <w:sz w:val="16"/>
-          <w:szCs w:val="16"/>
-          <w:lang w:val="uk-UA"/>
-        </w:rPr>
-      </w:pPr>
-      <w:r>
-        <w:rPr>
-          <w:rFonts w:ascii="Consolas" w:hAnsi="Consolas"/>
-          <w:sz w:val="16"/>
-          <w:szCs w:val="16"/>
-          <w:lang w:val="uk-UA"/>
-        </w:rPr>
-        <w:t xml:space="preserve">    private static void findMinNums(int number, ArrayList&lt;Integer&gt; array) {</w:t>
-      </w:r>
-    </w:p>
-    <w:p>
-      <w:pPr>
-        <w:pStyle w:val="a4"/>
-        <w:rPr>
-          <w:rFonts w:ascii="Consolas" w:hAnsi="Consolas"/>
-          <w:sz w:val="16"/>
-          <w:szCs w:val="16"/>
-          <w:lang w:val="uk-UA"/>
-        </w:rPr>
-      </w:pPr>
-      <w:r>
-        <w:rPr>
-          <w:rFonts w:ascii="Consolas" w:hAnsi="Consolas"/>
-          <w:sz w:val="16"/>
-          <w:szCs w:val="16"/>
-          <w:lang w:val="uk-UA"/>
-        </w:rPr>
-        <w:t xml:space="preserve">        ArrayList&lt;Integer&gt; arr = new ArrayList&lt;Integer&gt;();</w:t>
-      </w:r>
-    </w:p>
-    <w:p>
-      <w:pPr>
-        <w:pStyle w:val="a4"/>
-        <w:rPr>
-          <w:rFonts w:ascii="Consolas" w:hAnsi="Consolas"/>
-          <w:sz w:val="16"/>
-          <w:szCs w:val="16"/>
-          <w:lang w:val="uk-UA"/>
-        </w:rPr>
-      </w:pPr>
-      <w:r>
-        <w:rPr>
-          <w:rFonts w:ascii="Consolas" w:hAnsi="Consolas"/>
-          <w:sz w:val="16"/>
-          <w:szCs w:val="16"/>
-          <w:lang w:val="uk-UA"/>
-        </w:rPr>
-        <w:t xml:space="preserve">        while (number &gt; 0) {</w:t>
-      </w:r>
-    </w:p>
-    <w:p>
-      <w:pPr>
-        <w:pStyle w:val="a4"/>
-        <w:rPr>
-          <w:rFonts w:ascii="Consolas" w:hAnsi="Consolas"/>
-          <w:sz w:val="16"/>
-          <w:szCs w:val="16"/>
-          <w:lang w:val="uk-UA"/>
-        </w:rPr>
-      </w:pPr>
-      <w:r>
-        <w:rPr>
-          <w:rFonts w:ascii="Consolas" w:hAnsi="Consolas"/>
-          <w:sz w:val="16"/>
-          <w:szCs w:val="16"/>
-          <w:lang w:val="uk-UA"/>
-        </w:rPr>
-        <w:t xml:space="preserve">            arr.add(0, number % 10);</w:t>
-      </w:r>
-    </w:p>
-    <w:p>
-      <w:pPr>
-        <w:pStyle w:val="a4"/>
-        <w:rPr>
-          <w:rFonts w:ascii="Consolas" w:hAnsi="Consolas"/>
-          <w:sz w:val="16"/>
-          <w:szCs w:val="16"/>
-          <w:lang w:val="uk-UA"/>
-        </w:rPr>
-      </w:pPr>
-      <w:r>
-        <w:rPr>
-          <w:rFonts w:ascii="Consolas" w:hAnsi="Consolas"/>
-          <w:sz w:val="16"/>
-          <w:szCs w:val="16"/>
-          <w:lang w:val="uk-UA"/>
-        </w:rPr>
-        <w:t xml:space="preserve">            number /= 10;</w:t>
-      </w:r>
-    </w:p>
-    <w:p>
-      <w:pPr>
-        <w:pStyle w:val="a4"/>
-        <w:rPr>
-          <w:rFonts w:ascii="Consolas" w:hAnsi="Consolas"/>
-          <w:sz w:val="16"/>
-          <w:szCs w:val="16"/>
-          <w:lang w:val="uk-UA"/>
-        </w:rPr>
-      </w:pPr>
-      <w:r>
-        <w:rPr>
-          <w:rFonts w:ascii="Consolas" w:hAnsi="Consolas"/>
-          <w:sz w:val="16"/>
-          <w:szCs w:val="16"/>
-          <w:lang w:val="uk-UA"/>
-        </w:rPr>
-        <w:t xml:space="preserve">        }</w:t>
-      </w:r>
-    </w:p>
-    <w:p>
-      <w:pPr>
-        <w:pStyle w:val="a4"/>
-        <w:rPr>
-          <w:rFonts w:ascii="Consolas" w:hAnsi="Consolas"/>
-          <w:sz w:val="16"/>
-          <w:szCs w:val="16"/>
-          <w:lang w:val="uk-UA"/>
-        </w:rPr>
-      </w:pPr>
-      <w:r>
-        <w:rPr>
-          <w:rFonts w:ascii="Consolas" w:hAnsi="Consolas"/>
-          <w:sz w:val="16"/>
-          <w:szCs w:val="16"/>
-          <w:lang w:val="uk-UA"/>
-        </w:rPr>
-        <w:t xml:space="preserve">        int min = Collections.min(arr);</w:t>
-      </w:r>
-    </w:p>
-    <w:p>
-      <w:pPr>
-        <w:pStyle w:val="a4"/>
-        <w:rPr>
-          <w:rFonts w:ascii="Consolas" w:hAnsi="Consolas"/>
-          <w:sz w:val="16"/>
-          <w:szCs w:val="16"/>
-          <w:lang w:val="uk-UA"/>
-        </w:rPr>
-      </w:pPr>
-      <w:r>
-        <w:rPr>
-          <w:rFonts w:ascii="Consolas" w:hAnsi="Consolas"/>
-          <w:sz w:val="16"/>
-          <w:szCs w:val="16"/>
-          <w:lang w:val="uk-UA"/>
-        </w:rPr>
-        <w:t xml:space="preserve">        for(int i = 0; i &lt; arr.size(); i++)</w:t>
-      </w:r>
-    </w:p>
-    <w:p>
-      <w:pPr>
-        <w:pStyle w:val="a4"/>
-        <w:rPr>
-          <w:rFonts w:ascii="Consolas" w:hAnsi="Consolas"/>
-          <w:sz w:val="16"/>
-          <w:szCs w:val="16"/>
-          <w:lang w:val="uk-UA"/>
-        </w:rPr>
-      </w:pPr>
-      <w:r>
-        <w:rPr>
-          <w:rFonts w:ascii="Consolas" w:hAnsi="Consolas"/>
-          <w:sz w:val="16"/>
-          <w:szCs w:val="16"/>
-          <w:lang w:val="uk-UA"/>
-        </w:rPr>
-        <w:t xml:space="preserve">            if(arr.get(i) == min) array.add(i);</w:t>
-      </w:r>
-    </w:p>
-    <w:p>
-      <w:pPr>
-        <w:pStyle w:val="a4"/>
-        <w:rPr>
-          <w:rFonts w:ascii="Consolas" w:hAnsi="Consolas"/>
-          <w:sz w:val="16"/>
-          <w:szCs w:val="16"/>
-          <w:lang w:val="uk-UA"/>
-        </w:rPr>
-      </w:pPr>
-      <w:r>
-        <w:rPr>
-          <w:rFonts w:ascii="Consolas" w:hAnsi="Consolas"/>
-          <w:sz w:val="16"/>
-          <w:szCs w:val="16"/>
-          <w:lang w:val="uk-UA"/>
-        </w:rPr>
-        <w:t xml:space="preserve">    }</w:t>
-      </w:r>
-    </w:p>
-    <w:p>
-      <w:pPr>
-        <w:pStyle w:val="a4"/>
-        <w:rPr>
-          <w:rFonts w:ascii="Consolas" w:hAnsi="Consolas"/>
-          <w:sz w:val="16"/>
-          <w:szCs w:val="16"/>
-          <w:lang w:val="uk-UA"/>
-        </w:rPr>
-      </w:pPr>
-    </w:p>
-    <w:p>
-      <w:pPr>
-        <w:pStyle w:val="a4"/>
-        <w:rPr>
-          <w:rFonts w:ascii="Consolas" w:hAnsi="Consolas"/>
-          <w:sz w:val="16"/>
-          <w:szCs w:val="16"/>
-          <w:lang w:val="uk-UA"/>
-        </w:rPr>
-      </w:pPr>
-      <w:r>
-        <w:rPr>
-          <w:rFonts w:ascii="Consolas" w:hAnsi="Consolas"/>
-          <w:sz w:val="16"/>
-          <w:szCs w:val="16"/>
-          <w:lang w:val="uk-UA"/>
-        </w:rPr>
-        <w:t xml:space="preserve">    private static void printInfo(int number, ArrayList&lt;Integer&gt; array) {</w:t>
-      </w:r>
-    </w:p>
-    <w:p>
-      <w:pPr>
-        <w:pStyle w:val="a4"/>
-        <w:rPr>
-          <w:rFonts w:ascii="Consolas" w:hAnsi="Consolas"/>
-          <w:sz w:val="16"/>
-          <w:szCs w:val="16"/>
-          <w:lang w:val="uk-UA"/>
-        </w:rPr>
-      </w:pPr>
-      <w:r>
-        <w:rPr>
-          <w:rFonts w:ascii="Consolas" w:hAnsi="Consolas"/>
-          <w:sz w:val="16"/>
-          <w:szCs w:val="16"/>
-          <w:lang w:val="uk-UA"/>
-        </w:rPr>
-        <w:t xml:space="preserve">        System.out.format("Input: %d%n", number);</w:t>
-      </w:r>
-    </w:p>
-    <w:p>
-      <w:pPr>
-        <w:pStyle w:val="a4"/>
-        <w:rPr>
-          <w:rFonts w:ascii="Consolas" w:hAnsi="Consolas"/>
-          <w:sz w:val="16"/>
-          <w:szCs w:val="16"/>
-          <w:lang w:val="uk-UA"/>
-        </w:rPr>
-      </w:pPr>
-      <w:r>
-        <w:rPr>
-          <w:rFonts w:ascii="Consolas" w:hAnsi="Consolas"/>
-          <w:sz w:val="16"/>
-          <w:szCs w:val="16"/>
-          <w:lang w:val="uk-UA"/>
-        </w:rPr>
-        <w:t xml:space="preserve">        System.out.print("Output: ");</w:t>
-      </w:r>
-    </w:p>
-    <w:p>
-      <w:pPr>
-        <w:pStyle w:val="a4"/>
-        <w:rPr>
-          <w:rFonts w:ascii="Consolas" w:hAnsi="Consolas"/>
-          <w:sz w:val="16"/>
-          <w:szCs w:val="16"/>
-          <w:lang w:val="uk-UA"/>
-        </w:rPr>
-      </w:pPr>
-      <w:r>
-        <w:rPr>
-          <w:rFonts w:ascii="Consolas" w:hAnsi="Consolas"/>
-          <w:sz w:val="16"/>
-          <w:szCs w:val="16"/>
-          <w:lang w:val="uk-UA"/>
-        </w:rPr>
-        <w:t xml:space="preserve">        for(int i : array) {</w:t>
-      </w:r>
-    </w:p>
-    <w:p>
-      <w:pPr>
-        <w:pStyle w:val="a4"/>
-        <w:rPr>
-          <w:rFonts w:ascii="Consolas" w:hAnsi="Consolas"/>
-          <w:sz w:val="16"/>
-          <w:szCs w:val="16"/>
-          <w:lang w:val="uk-UA"/>
-        </w:rPr>
-      </w:pPr>
-      <w:r>
-        <w:rPr>
-          <w:rFonts w:ascii="Consolas" w:hAnsi="Consolas"/>
-          <w:sz w:val="16"/>
-          <w:szCs w:val="16"/>
-          <w:lang w:val="uk-UA"/>
-        </w:rPr>
-        <w:t xml:space="preserve">            System.out.format("%d ", i);</w:t>
-      </w:r>
-    </w:p>
-    <w:p>
-      <w:pPr>
-        <w:pStyle w:val="a4"/>
-        <w:rPr>
-          <w:rFonts w:ascii="Consolas" w:hAnsi="Consolas"/>
-          <w:sz w:val="16"/>
-          <w:szCs w:val="16"/>
-          <w:lang w:val="uk-UA"/>
-        </w:rPr>
-      </w:pPr>
-      <w:r>
-        <w:rPr>
-          <w:rFonts w:ascii="Consolas" w:hAnsi="Consolas"/>
-          <w:sz w:val="16"/>
-          <w:szCs w:val="16"/>
-          <w:lang w:val="uk-UA"/>
-        </w:rPr>
-        <w:t xml:space="preserve">        }</w:t>
-      </w:r>
-    </w:p>
-    <w:p>
-      <w:pPr>
-        <w:pStyle w:val="a4"/>
-        <w:rPr>
-          <w:rFonts w:ascii="Consolas" w:hAnsi="Consolas"/>
-          <w:sz w:val="16"/>
-          <w:szCs w:val="16"/>
-          <w:lang w:val="uk-UA"/>
-        </w:rPr>
-      </w:pPr>
-      <w:r>
-        <w:rPr>
-          <w:rFonts w:ascii="Consolas" w:hAnsi="Consolas"/>
-          <w:sz w:val="16"/>
-          <w:szCs w:val="16"/>
-          <w:lang w:val="uk-UA"/>
-        </w:rPr>
-        <w:t xml:space="preserve">        System.out.print("\n");</w:t>
-      </w:r>
-    </w:p>
-    <w:p>
-      <w:pPr>
-        <w:pStyle w:val="a4"/>
-        <w:rPr>
-          <w:rFonts w:ascii="Consolas" w:hAnsi="Consolas"/>
-          <w:sz w:val="16"/>
-          <w:szCs w:val="16"/>
-          <w:lang w:val="uk-UA"/>
-        </w:rPr>
-      </w:pPr>
-      <w:r>
-        <w:rPr>
-          <w:rFonts w:ascii="Consolas" w:hAnsi="Consolas"/>
-          <w:sz w:val="16"/>
-          <w:szCs w:val="16"/>
-          <w:lang w:val="uk-UA"/>
-        </w:rPr>
-        <w:t xml:space="preserve">    }</w:t>
-      </w:r>
-    </w:p>
-    <w:p>
-      <w:pPr>
-        <w:pStyle w:val="a4"/>
-        <w:rPr>
-          <w:rFonts w:ascii="Consolas" w:hAnsi="Consolas"/>
-          <w:sz w:val="16"/>
-          <w:szCs w:val="16"/>
-          <w:lang w:val="uk-UA"/>
-        </w:rPr>
-      </w:pPr>
-      <w:r>
-        <w:rPr>
-          <w:rFonts w:ascii="Consolas" w:hAnsi="Consolas"/>
-          <w:sz w:val="16"/>
-          <w:szCs w:val="16"/>
-          <w:lang w:val="uk-UA"/>
+        <w:spacing w:line="240" w:lineRule="auto"/>
+        <w:rPr>
+          <w:rFonts w:ascii="Courier New" w:hAnsi="Courier New" w:cs="Courier New"/>
+          <w:sz w:val="16"/>
+          <w:szCs w:val="16"/>
+          <w:lang w:val="en-US"/>
+        </w:rPr>
+      </w:pPr>
+      <w:r>
+        <w:rPr>
+          <w:rFonts w:ascii="Courier New" w:hAnsi="Courier New" w:cs="Courier New"/>
+          <w:sz w:val="16"/>
+          <w:szCs w:val="16"/>
+          <w:lang w:val="en-US"/>
+        </w:rPr>
+        <w:tab/>
+      </w:r>
+    </w:p>
+    <w:p>
+      <w:pPr>
+        <w:spacing w:line="240" w:lineRule="auto"/>
+        <w:rPr>
+          <w:rFonts w:ascii="Courier New" w:hAnsi="Courier New" w:cs="Courier New"/>
+          <w:sz w:val="16"/>
+          <w:szCs w:val="16"/>
+          <w:lang w:val="en-US"/>
+        </w:rPr>
+      </w:pPr>
+      <w:r>
+        <w:rPr>
+          <w:rFonts w:ascii="Courier New" w:hAnsi="Courier New" w:cs="Courier New"/>
+          <w:sz w:val="16"/>
+          <w:szCs w:val="16"/>
+          <w:lang w:val="en-US"/>
         </w:rPr>
         <w:t>}</w:t>
       </w:r>
@@ -1635,18 +4705,7 @@
           <w:rFonts w:ascii="Courier New" w:hAnsi="Courier New" w:cs="Courier New"/>
           <w:sz w:val="16"/>
           <w:szCs w:val="16"/>
-          <w:lang w:val="uk-UA"/>
-        </w:rPr>
-      </w:pPr>
-    </w:p>
-    <w:p>
-      <w:pPr>
-        <w:spacing w:line="240" w:lineRule="auto"/>
-        <w:rPr>
-          <w:rFonts w:ascii="Courier New" w:hAnsi="Courier New" w:cs="Courier New"/>
-          <w:sz w:val="16"/>
-          <w:szCs w:val="16"/>
-          <w:lang w:val="uk-UA"/>
+          <w:lang w:val="en-US"/>
         </w:rPr>
       </w:pPr>
     </w:p>
@@ -1666,8 +4725,127 @@
           <w:sz w:val="28"/>
           <w:lang w:val="uk-UA"/>
         </w:rPr>
-        <w:t>ВАРІАНТИ ВИКОРИСТАННЯ</w:t>
-      </w:r>
+        <w:t xml:space="preserve">ВАРІАНТИ </w:t>
+      </w:r>
+      <w:r>
+        <w:rPr>
+          <w:rFonts w:ascii="Times New Roman" w:hAnsi="Times New Roman" w:cs="Times New Roman"/>
+          <w:sz w:val="28"/>
+        </w:rPr>
+        <w:t xml:space="preserve"> </w:t>
+      </w:r>
+      <w:r>
+        <w:rPr>
+          <w:rFonts w:ascii="Times New Roman" w:hAnsi="Times New Roman" w:cs="Times New Roman"/>
+          <w:sz w:val="28"/>
+          <w:lang w:val="uk-UA"/>
+        </w:rPr>
+        <w:t>ВИКОРИСТАННЯ</w:t>
+      </w:r>
+    </w:p>
+    <w:p>
+      <w:pPr>
+        <w:spacing w:line="276" w:lineRule="auto"/>
+        <w:jc w:val="center"/>
+        <w:rPr>
+          <w:rFonts w:ascii="Times New Roman" w:hAnsi="Times New Roman" w:cs="Times New Roman"/>
+          <w:sz w:val="28"/>
+          <w:lang w:val="uk-UA"/>
+        </w:rPr>
+      </w:pPr>
+    </w:p>
+    <w:p>
+      <w:pPr>
+        <w:spacing w:line="276" w:lineRule="auto"/>
+        <w:jc w:val="center"/>
+        <w:rPr>
+          <w:rFonts w:ascii="Times New Roman" w:hAnsi="Times New Roman" w:cs="Times New Roman"/>
+          <w:sz w:val="28"/>
+          <w:lang w:val="uk-UA"/>
+        </w:rPr>
+      </w:pPr>
+      <w:r>
+        <w:rPr>
+          <w:rFonts w:ascii="Times New Roman" w:hAnsi="Times New Roman" w:cs="Times New Roman"/>
+          <w:sz w:val="28"/>
+          <w:lang w:val="uk-UA"/>
+        </w:rPr>
+        <w:drawing>
+          <wp:inline distT="0" distB="0" distL="0" distR="0" wp14:anchorId="65D6C4F9" wp14:editId="1FBBECA7">
+            <wp:extent cx="3362794" cy="2715004"/>
+            <wp:effectExtent l="0" t="0" r="9525" b="9525"/>
+            <wp:docPr id="1" name="Рисунок 1"/>
+            <wp:cNvGraphicFramePr>
+              <a:graphicFrameLocks xmlns:a="http://schemas.openxmlformats.org/drawingml/2006/main" noChangeAspect="1"/>
+            </wp:cNvGraphicFramePr>
+            <a:graphic xmlns:a="http://schemas.openxmlformats.org/drawingml/2006/main">
+              <a:graphicData uri="http://schemas.openxmlformats.org/drawingml/2006/picture">
+                <pic:pic xmlns:pic="http://schemas.openxmlformats.org/drawingml/2006/picture">
+                  <pic:nvPicPr>
+                    <pic:cNvPr id="1" name=""/>
+                    <pic:cNvPicPr/>
+                  </pic:nvPicPr>
+                  <pic:blipFill>
+                    <a:blip r:embed="rId5"/>
+                    <a:stretch>
+                      <a:fillRect/>
+                    </a:stretch>
+                  </pic:blipFill>
+                  <pic:spPr>
+                    <a:xfrm>
+                      <a:off x="0" y="0"/>
+                      <a:ext cx="3362794" cy="2715004"/>
+                    </a:xfrm>
+                    <a:prstGeom prst="rect">
+                      <a:avLst/>
+                    </a:prstGeom>
+                  </pic:spPr>
+                </pic:pic>
+              </a:graphicData>
+            </a:graphic>
+          </wp:inline>
+        </w:drawing>
+      </w:r>
+      <w:bookmarkStart w:id="0" w:name="_GoBack"/>
+      <w:bookmarkEnd w:id="0"/>
+    </w:p>
+    <w:p>
+      <w:pPr>
+        <w:spacing w:line="276" w:lineRule="auto"/>
+        <w:jc w:val="center"/>
+        <w:rPr>
+          <w:rFonts w:ascii="Times New Roman" w:hAnsi="Times New Roman" w:cs="Times New Roman"/>
+          <w:sz w:val="28"/>
+          <w:lang w:val="uk-UA"/>
+        </w:rPr>
+      </w:pPr>
+      <w:r>
+        <w:rPr>
+          <w:rFonts w:ascii="Times New Roman" w:hAnsi="Times New Roman" w:cs="Times New Roman"/>
+          <w:sz w:val="28"/>
+          <w:lang w:val="uk-UA"/>
+        </w:rPr>
+        <w:t>Рис.</w:t>
+      </w:r>
+      <w:r>
+        <w:rPr>
+          <w:rFonts w:ascii="Times New Roman" w:hAnsi="Times New Roman" w:cs="Times New Roman"/>
+          <w:sz w:val="28"/>
+          <w:lang w:val="uk-UA"/>
+        </w:rPr>
+        <w:t xml:space="preserve"> 1 – Результат роботи програми</w:t>
+      </w:r>
+    </w:p>
+    <w:p>
+      <w:pPr>
+        <w:spacing w:line="276" w:lineRule="auto"/>
+        <w:jc w:val="center"/>
+        <w:rPr>
+          <w:rFonts w:ascii="Times New Roman" w:hAnsi="Times New Roman" w:cs="Times New Roman"/>
+          <w:sz w:val="28"/>
+          <w:lang w:val="en-US"/>
+        </w:rPr>
+      </w:pPr>
     </w:p>
     <w:p>
       <w:pPr>
@@ -1710,17 +4888,6 @@
     <w:p>
       <w:pPr>
         <w:spacing w:line="276" w:lineRule="auto"/>
-        <w:jc w:val="both"/>
-        <w:rPr>
-          <w:rFonts w:ascii="Times New Roman" w:hAnsi="Times New Roman" w:cs="Times New Roman"/>
-          <w:sz w:val="28"/>
-          <w:lang w:val="uk-UA"/>
-        </w:rPr>
-      </w:pPr>
-    </w:p>
-    <w:p>
-      <w:pPr>
-        <w:spacing w:line="276" w:lineRule="auto"/>
         <w:jc w:val="center"/>
         <w:rPr>
           <w:rFonts w:ascii="Times New Roman" w:hAnsi="Times New Roman" w:cs="Times New Roman"/>
@@ -1820,6 +4987,7 @@
         </w:rPr>
         <w:t>.</w:t>
       </w:r>
+      <w:proofErr w:type="spellStart"/>
       <w:r>
         <w:rPr>
           <w:rFonts w:ascii="Times New Roman" w:hAnsi="Times New Roman" w:cs="Times New Roman"/>
@@ -1828,6 +4996,7 @@
         </w:rPr>
         <w:t>util</w:t>
       </w:r>
+      <w:proofErr w:type="spellEnd"/>
       <w:r>
         <w:rPr>
           <w:rFonts w:ascii="Times New Roman" w:hAnsi="Times New Roman" w:cs="Times New Roman"/>
@@ -1868,6 +5037,7 @@
         </w:rPr>
         <w:t>.</w:t>
       </w:r>
+      <w:proofErr w:type="spellStart"/>
       <w:r>
         <w:rPr>
           <w:rFonts w:ascii="Times New Roman" w:hAnsi="Times New Roman" w:cs="Times New Roman"/>
@@ -1876,6 +5046,7 @@
         </w:rPr>
         <w:t>util</w:t>
       </w:r>
+      <w:proofErr w:type="spellEnd"/>
       <w:r>
         <w:rPr>
           <w:rFonts w:ascii="Times New Roman" w:hAnsi="Times New Roman" w:cs="Times New Roman"/>
@@ -1884,6 +5055,7 @@
         </w:rPr>
         <w:t>.</w:t>
       </w:r>
+      <w:proofErr w:type="spellStart"/>
       <w:r>
         <w:rPr>
           <w:rFonts w:ascii="Times New Roman" w:hAnsi="Times New Roman" w:cs="Times New Roman"/>
@@ -1892,6 +5064,7 @@
         </w:rPr>
         <w:t>ArrayList</w:t>
       </w:r>
+      <w:proofErr w:type="spellEnd"/>
       <w:r>
         <w:rPr>
           <w:rFonts w:ascii="Times New Roman" w:hAnsi="Times New Roman" w:cs="Times New Roman"/>
@@ -1916,6 +5089,7 @@
         </w:rPr>
         <w:t>.</w:t>
       </w:r>
+      <w:proofErr w:type="spellStart"/>
       <w:r>
         <w:rPr>
           <w:rFonts w:ascii="Times New Roman" w:hAnsi="Times New Roman" w:cs="Times New Roman"/>
@@ -1924,6 +5098,7 @@
         </w:rPr>
         <w:t>util</w:t>
       </w:r>
+      <w:proofErr w:type="spellEnd"/>
       <w:r>
         <w:rPr>
           <w:rFonts w:ascii="Times New Roman" w:hAnsi="Times New Roman" w:cs="Times New Roman"/>
